--- a/Documentos/backlog.docx
+++ b/Documentos/backlog.docx
@@ -8,7 +8,13 @@
         <w:ind w:left="256" w:hanging="271"/>
       </w:pPr>
       <w:r>
-        <w:t xml:space="preserve">Captura e Contagem de Veículos </w:t>
+        <w:t>Captura</w:t>
+      </w:r>
+      <w:r>
+        <w:t xml:space="preserve"> e Identificação</w:t>
+      </w:r>
+      <w:r>
+        <w:t xml:space="preserve"> de Veículos </w:t>
       </w:r>
     </w:p>
     <w:p>
@@ -26,7 +32,19 @@
         <w:t>História de Usuário</w:t>
       </w:r>
       <w:r>
-        <w:t xml:space="preserve">: Como administrador da cidade, quero que o sistema seja capaz de capturar e contar o número de veículos que passam por um ponto específico para que eu possa monitorar o fluxo de tráfego em tempo real. </w:t>
+        <w:t xml:space="preserve">: Como </w:t>
+      </w:r>
+      <w:r>
+        <w:t>usuário</w:t>
+      </w:r>
+      <w:r>
+        <w:t xml:space="preserve">, quero que o sistema seja capaz de capturar </w:t>
+      </w:r>
+      <w:r>
+        <w:t>o fluxo</w:t>
+      </w:r>
+      <w:r>
+        <w:t xml:space="preserve"> veículos que passam por um ponto específico para que eu possa monitorar o fluxo de tráfego em tempo real. </w:t>
       </w:r>
     </w:p>
     <w:p>
@@ -59,6 +77,11 @@
       <w:r>
         <w:t xml:space="preserve">Configurar a câmera com o Arduino para capturar imagens de uma via pública. </w:t>
       </w:r>
+    </w:p>
+    <w:p>
+      <w:pPr>
+        <w:ind w:left="1075" w:right="435" w:firstLine="0"/>
+      </w:pPr>
       <w:r>
         <w:rPr>
           <w:rFonts w:ascii="Courier New" w:eastAsia="Courier New" w:hAnsi="Courier New" w:cs="Courier New"/>
@@ -90,33 +113,6 @@
       <w:proofErr w:type="spellEnd"/>
       <w:r>
         <w:t xml:space="preserve"> para processar as imagens e identificar os veículos. </w:t>
-      </w:r>
-      <w:r>
-        <w:rPr>
-          <w:rFonts w:ascii="Courier New" w:eastAsia="Courier New" w:hAnsi="Courier New" w:cs="Courier New"/>
-          <w:sz w:val="20"/>
-        </w:rPr>
-        <w:t>o</w:t>
-      </w:r>
-      <w:r>
-        <w:rPr>
-          <w:rFonts w:ascii="Arial" w:eastAsia="Arial" w:hAnsi="Arial" w:cs="Arial"/>
-          <w:sz w:val="20"/>
-        </w:rPr>
-        <w:t xml:space="preserve"> </w:t>
-      </w:r>
-      <w:r>
-        <w:rPr>
-          <w:rFonts w:ascii="Arial" w:eastAsia="Arial" w:hAnsi="Arial" w:cs="Arial"/>
-          <w:sz w:val="20"/>
-        </w:rPr>
-        <w:tab/>
-      </w:r>
-      <w:r>
-        <w:t xml:space="preserve">Integrar o contador de veículos ao servidor para o armazenamento </w:t>
-      </w:r>
-      <w:r>
-        <w:t xml:space="preserve">dos dados. </w:t>
       </w:r>
     </w:p>
     <w:p>
@@ -148,7 +144,16 @@
         <w:ind w:right="435"/>
       </w:pPr>
       <w:r>
-        <w:t xml:space="preserve">A contagem de veículos deve ser precisa, com uma margem de erro mínima. </w:t>
+        <w:t xml:space="preserve">A </w:t>
+      </w:r>
+      <w:r>
+        <w:t>identificação</w:t>
+      </w:r>
+      <w:r>
+        <w:t xml:space="preserve"> de veículos deve ser precisa, com uma margem de erro mínima.</w:t>
+      </w:r>
+      <w:r>
+        <w:br/>
       </w:r>
       <w:proofErr w:type="spellStart"/>
       <w:r>
@@ -775,23 +780,73 @@
         <w:rPr>
           <w:b/>
         </w:rPr>
-        <w:t>História de Usu</w:t>
-      </w:r>
+        <w:t>História de Usuário</w:t>
+      </w:r>
+      <w:r>
+        <w:t xml:space="preserve">: Como </w:t>
+      </w:r>
+      <w:r>
+        <w:t>usuário</w:t>
+      </w:r>
+      <w:r>
+        <w:t>, preciso que o sistema registre o fluxo de veículos em horários variados do dia</w:t>
+      </w:r>
+      <w:r>
+        <w:t>.</w:t>
+      </w:r>
+    </w:p>
+    <w:p>
+      <w:pPr>
+        <w:numPr>
+          <w:ilvl w:val="0"/>
+          <w:numId w:val="2"/>
+        </w:numPr>
+        <w:ind w:right="245" w:hanging="360"/>
+      </w:pPr>
       <w:r>
         <w:rPr>
           <w:b/>
         </w:rPr>
-        <w:t>ário</w:t>
-      </w:r>
-      <w:r>
-        <w:t xml:space="preserve">: Como gestor público, preciso que o sistema registre o fluxo de veículos em horários variados do dia, gerando dados históricos para futuras análises. </w:t>
+        <w:t>Tarefas</w:t>
+      </w:r>
+      <w:r>
+        <w:t xml:space="preserve">: </w:t>
+      </w:r>
+    </w:p>
+    <w:p>
+      <w:pPr>
+        <w:numPr>
+          <w:ilvl w:val="1"/>
+          <w:numId w:val="2"/>
+        </w:numPr>
+        <w:ind w:right="534"/>
+      </w:pPr>
+      <w:r>
+        <w:t xml:space="preserve">Implementar o armazenamento dos dados </w:t>
+      </w:r>
+      <w:r>
+        <w:t>no</w:t>
+      </w:r>
+      <w:r>
+        <w:t xml:space="preserve"> </w:t>
+      </w:r>
+      <w:proofErr w:type="spellStart"/>
+      <w:r>
+        <w:t>MongoDB</w:t>
+      </w:r>
+      <w:proofErr w:type="spellEnd"/>
+      <w:r>
+        <w:t>.</w:t>
+      </w:r>
+      <w:r>
+        <w:br/>
       </w:r>
       <w:r>
         <w:rPr>
-          <w:rFonts w:ascii="Segoe UI Symbol" w:eastAsia="Segoe UI Symbol" w:hAnsi="Segoe UI Symbol" w:cs="Segoe UI Symbol"/>
+          <w:rFonts w:ascii="Courier New" w:eastAsia="Courier New" w:hAnsi="Courier New" w:cs="Courier New"/>
           <w:sz w:val="20"/>
         </w:rPr>
-        <w:t>•</w:t>
+        <w:t>o</w:t>
       </w:r>
       <w:r>
         <w:rPr>
@@ -808,60 +863,13 @@
         <w:tab/>
       </w:r>
       <w:r>
-        <w:rPr>
-          <w:b/>
-        </w:rPr>
-        <w:t>Tarefas</w:t>
-      </w:r>
-      <w:r>
-        <w:t xml:space="preserve">: </w:t>
-      </w:r>
-    </w:p>
-    <w:p>
-      <w:pPr>
-        <w:numPr>
-          <w:ilvl w:val="1"/>
-          <w:numId w:val="2"/>
-        </w:numPr>
-        <w:ind w:right="534"/>
-      </w:pPr>
-      <w:r>
-        <w:t xml:space="preserve">Implementar o armazenamento dos dados de contagem (número de veículos e horário) no </w:t>
-      </w:r>
-      <w:proofErr w:type="spellStart"/>
-      <w:r>
-        <w:t>Mong</w:t>
-      </w:r>
-      <w:r>
-        <w:t>oDB</w:t>
-      </w:r>
-      <w:proofErr w:type="spellEnd"/>
+        <w:t>Assegurar que o sistema registre os dados continuamente sem interrupções</w:t>
+      </w:r>
+      <w:r>
+        <w:t xml:space="preserve"> e repetição de dados</w:t>
+      </w:r>
       <w:r>
         <w:t xml:space="preserve">. </w:t>
-      </w:r>
-      <w:r>
-        <w:rPr>
-          <w:rFonts w:ascii="Courier New" w:eastAsia="Courier New" w:hAnsi="Courier New" w:cs="Courier New"/>
-          <w:sz w:val="20"/>
-        </w:rPr>
-        <w:t>o</w:t>
-      </w:r>
-      <w:r>
-        <w:rPr>
-          <w:rFonts w:ascii="Arial" w:eastAsia="Arial" w:hAnsi="Arial" w:cs="Arial"/>
-          <w:sz w:val="20"/>
-        </w:rPr>
-        <w:t xml:space="preserve"> </w:t>
-      </w:r>
-      <w:r>
-        <w:rPr>
-          <w:rFonts w:ascii="Arial" w:eastAsia="Arial" w:hAnsi="Arial" w:cs="Arial"/>
-          <w:sz w:val="20"/>
-        </w:rPr>
-        <w:tab/>
-      </w:r>
-      <w:r>
-        <w:t xml:space="preserve">Assegurar que o sistema registre os dados continuamente sem interrupções. </w:t>
       </w:r>
     </w:p>
     <w:p>
@@ -1500,18 +1508,7 @@
         <w:ind w:left="256" w:hanging="271"/>
       </w:pPr>
       <w:r>
-        <w:t>I</w:t>
-      </w:r>
-      <w:r>
-        <w:t xml:space="preserve">ntegração </w:t>
-      </w:r>
-      <w:proofErr w:type="spellStart"/>
-      <w:r>
-        <w:t>IoT</w:t>
-      </w:r>
-      <w:proofErr w:type="spellEnd"/>
-      <w:r>
-        <w:t xml:space="preserve"> e Comunicação Arduino </w:t>
+        <w:t>Exibição Intuitiva de Dados</w:t>
       </w:r>
     </w:p>
     <w:p>
@@ -1529,15 +1526,10 @@
         <w:t>História de Usuário</w:t>
       </w:r>
       <w:r>
-        <w:t xml:space="preserve">: Como desenvolvedor de infraestrutura, quero que o sistema esteja integrado a uma rede </w:t>
-      </w:r>
-      <w:proofErr w:type="spellStart"/>
-      <w:r>
-        <w:t>IoT</w:t>
-      </w:r>
-      <w:proofErr w:type="spellEnd"/>
-      <w:r>
-        <w:t xml:space="preserve"> para monitorar simultaneamente múltiplos pontos de tráfego. </w:t>
+        <w:t xml:space="preserve">: Como </w:t>
+      </w:r>
+      <w:r>
+        <w:t>usuário, gostaria que o sistema exiba gráficos de fácil interpretação, e que, eu consiga filtrar dados dentro desses gráficos</w:t>
       </w:r>
     </w:p>
     <w:p>
@@ -1568,39 +1560,27 @@
         <w:ind w:right="154" w:hanging="360"/>
       </w:pPr>
       <w:r>
-        <w:t xml:space="preserve">Configurar a comunicação entre o Arduino e o servidor usando protocolos </w:t>
+        <w:t xml:space="preserve">Criação da página e de gráficos dinâmicos usando </w:t>
       </w:r>
       <w:proofErr w:type="spellStart"/>
       <w:r>
-        <w:t>IoT</w:t>
+        <w:t>python</w:t>
       </w:r>
       <w:proofErr w:type="spellEnd"/>
-      <w:r>
-        <w:t xml:space="preserve"> (MQTT ou HTTP). </w:t>
-      </w:r>
-      <w:r>
-        <w:rPr>
-          <w:rFonts w:ascii="Courier New" w:eastAsia="Courier New" w:hAnsi="Courier New" w:cs="Courier New"/>
-          <w:sz w:val="20"/>
-        </w:rPr>
-        <w:t>o</w:t>
-      </w:r>
-      <w:r>
-        <w:rPr>
-          <w:rFonts w:ascii="Arial" w:eastAsia="Arial" w:hAnsi="Arial" w:cs="Arial"/>
-          <w:sz w:val="20"/>
-        </w:rPr>
-        <w:t xml:space="preserve"> </w:t>
-      </w:r>
-      <w:r>
-        <w:rPr>
-          <w:rFonts w:ascii="Arial" w:eastAsia="Arial" w:hAnsi="Arial" w:cs="Arial"/>
-          <w:sz w:val="20"/>
-        </w:rPr>
-        <w:tab/>
-      </w:r>
-      <w:r>
-        <w:t xml:space="preserve">Desenvolver uma central de dados para receber e consolidar informações de múltiplos sensores. </w:t>
+    </w:p>
+    <w:p>
+      <w:pPr>
+        <w:numPr>
+          <w:ilvl w:val="1"/>
+          <w:numId w:val="3"/>
+        </w:numPr>
+        <w:ind w:right="154" w:hanging="360"/>
+      </w:pPr>
+      <w:r>
+        <w:t xml:space="preserve">Desenvolver </w:t>
+      </w:r>
+      <w:r>
+        <w:t>filtros para seleção de dados dentro do gráfico</w:t>
       </w:r>
     </w:p>
     <w:p>
@@ -1631,10 +1611,10 @@
         <w:ind w:right="154" w:hanging="360"/>
       </w:pPr>
       <w:r>
-        <w:t>O sistema deve ser capaz de monitorar múl</w:t>
-      </w:r>
-      <w:r>
-        <w:t xml:space="preserve">tiplos pontos de tráfego simultaneamente. </w:t>
+        <w:t>A página deve conter filtros de datas e horários</w:t>
+      </w:r>
+      <w:r>
+        <w:t>.</w:t>
       </w:r>
     </w:p>
     <w:p>
@@ -1647,7 +1627,10 @@
         <w:ind w:right="154" w:hanging="360"/>
       </w:pPr>
       <w:r>
-        <w:t xml:space="preserve">A comunicação deve ser confiável, com baixa latência e sem perda de dados. </w:t>
+        <w:t xml:space="preserve">A </w:t>
+      </w:r>
+      <w:r>
+        <w:t>página não deve conter dúvidas ou ambiguidade sobre valores mostrados em gráficos.</w:t>
       </w:r>
     </w:p>
     <w:p>
@@ -2224,21 +2207,34 @@
     </w:p>
     <w:p>
       <w:pPr>
+        <w:spacing w:after="232" w:line="259" w:lineRule="auto"/>
+        <w:ind w:left="0" w:firstLine="0"/>
+        <w:jc w:val="right"/>
+      </w:pPr>
+      <w:r>
+        <w:t xml:space="preserve"> </w:t>
+      </w:r>
+    </w:p>
+    <w:p>
+      <w:pPr>
         <w:pStyle w:val="Ttulo1"/>
         <w:ind w:left="256" w:hanging="271"/>
       </w:pPr>
       <w:r>
         <w:lastRenderedPageBreak/>
-        <w:t xml:space="preserve">Visualização de Dados em Tempo Real </w:t>
+        <w:t xml:space="preserve">Análise de Dados e </w:t>
+      </w:r>
+      <w:r>
+        <w:t>Histórico</w:t>
       </w:r>
     </w:p>
     <w:p>
       <w:pPr>
         <w:numPr>
           <w:ilvl w:val="0"/>
-          <w:numId w:val="4"/>
+          <w:numId w:val="5"/>
         </w:numPr>
-        <w:ind w:right="77" w:hanging="360"/>
+        <w:ind w:right="154" w:hanging="360"/>
       </w:pPr>
       <w:r>
         <w:rPr>
@@ -2247,14 +2243,64 @@
         <w:t>História de Usuário</w:t>
       </w:r>
       <w:r>
-        <w:t xml:space="preserve">: Como gestor público, quero visualizar a contagem de veículos em tempo real através de uma interface web para poder tomar decisões rápidas sobre a gestão do tráfego. </w:t>
-      </w:r>
+        <w:t xml:space="preserve">: Como </w:t>
+      </w:r>
+      <w:r>
+        <w:t>usuário</w:t>
+      </w:r>
+      <w:r>
+        <w:t xml:space="preserve">, quero acessar </w:t>
+      </w:r>
+      <w:r>
+        <w:t>históricos</w:t>
+      </w:r>
+      <w:r>
+        <w:t xml:space="preserve"> que mostram o fluxo de veículos em períodos específicos para entender os padrões de tráfego e tomar decisões de planejamento urbano. </w:t>
+      </w:r>
+    </w:p>
+    <w:p>
+      <w:pPr>
+        <w:numPr>
+          <w:ilvl w:val="0"/>
+          <w:numId w:val="5"/>
+        </w:numPr>
+        <w:ind w:right="154" w:hanging="360"/>
+      </w:pPr>
       <w:r>
         <w:rPr>
-          <w:rFonts w:ascii="Segoe UI Symbol" w:eastAsia="Segoe UI Symbol" w:hAnsi="Segoe UI Symbol" w:cs="Segoe UI Symbol"/>
+          <w:b/>
+        </w:rPr>
+        <w:t>Tarefas</w:t>
+      </w:r>
+      <w:r>
+        <w:t xml:space="preserve">: </w:t>
+      </w:r>
+    </w:p>
+    <w:p>
+      <w:pPr>
+        <w:numPr>
+          <w:ilvl w:val="1"/>
+          <w:numId w:val="5"/>
+        </w:numPr>
+        <w:ind w:left="1065" w:right="110" w:firstLine="0"/>
+      </w:pPr>
+      <w:r>
+        <w:t>Conseguir puxar dados históricos no sistema</w:t>
+      </w:r>
+      <w:r>
+        <w:t xml:space="preserve"> </w:t>
+      </w:r>
+    </w:p>
+    <w:p>
+      <w:pPr>
+        <w:ind w:left="1075" w:right="110" w:firstLine="0"/>
+      </w:pPr>
+      <w:r>
+        <w:rPr>
+          <w:rFonts w:ascii="Courier New" w:eastAsia="Courier New" w:hAnsi="Courier New" w:cs="Courier New"/>
           <w:sz w:val="20"/>
         </w:rPr>
-        <w:t>•</w:t>
+        <w:t>o</w:t>
       </w:r>
       <w:r>
         <w:rPr>
@@ -2271,883 +2317,10 @@
         <w:tab/>
       </w:r>
       <w:r>
-        <w:rPr>
-          <w:b/>
-        </w:rPr>
-        <w:t>Tarefas</w:t>
-      </w:r>
-      <w:r>
-        <w:t xml:space="preserve">: </w:t>
-      </w:r>
-    </w:p>
-    <w:p>
-      <w:pPr>
-        <w:numPr>
-          <w:ilvl w:val="1"/>
-          <w:numId w:val="4"/>
-        </w:numPr>
-        <w:ind w:right="154" w:hanging="360"/>
-      </w:pPr>
-      <w:r>
-        <w:t xml:space="preserve">Desenvolver uma interface web usando HTML, CSS e </w:t>
-      </w:r>
-      <w:proofErr w:type="spellStart"/>
-      <w:r>
-        <w:t>Bootstrap</w:t>
-      </w:r>
-      <w:proofErr w:type="spellEnd"/>
-      <w:r>
-        <w:t xml:space="preserve"> para exibir a con</w:t>
-      </w:r>
-      <w:r>
-        <w:t xml:space="preserve">tagem em tempo real. </w:t>
-      </w:r>
-      <w:proofErr w:type="spellStart"/>
-      <w:r>
-        <w:rPr>
-          <w:rFonts w:ascii="Courier New" w:eastAsia="Courier New" w:hAnsi="Courier New" w:cs="Courier New"/>
-          <w:sz w:val="20"/>
-        </w:rPr>
-        <w:t>o</w:t>
-      </w:r>
-      <w:proofErr w:type="spellEnd"/>
-      <w:r>
-        <w:rPr>
-          <w:rFonts w:ascii="Arial" w:eastAsia="Arial" w:hAnsi="Arial" w:cs="Arial"/>
-          <w:sz w:val="20"/>
-        </w:rPr>
-        <w:t xml:space="preserve"> </w:t>
-      </w:r>
-      <w:r>
-        <w:rPr>
-          <w:rFonts w:ascii="Arial" w:eastAsia="Arial" w:hAnsi="Arial" w:cs="Arial"/>
-          <w:sz w:val="20"/>
-        </w:rPr>
-        <w:tab/>
-      </w:r>
-      <w:r>
-        <w:t xml:space="preserve">Criar gráficos dinâmicos em </w:t>
-      </w:r>
-      <w:proofErr w:type="spellStart"/>
-      <w:r>
-        <w:t>JavaScript</w:t>
-      </w:r>
-      <w:proofErr w:type="spellEnd"/>
-      <w:r>
-        <w:t xml:space="preserve"> para ilustrar a evolução do fluxo de veículos. </w:t>
-      </w:r>
-      <w:r>
-        <w:rPr>
-          <w:rFonts w:ascii="Courier New" w:eastAsia="Courier New" w:hAnsi="Courier New" w:cs="Courier New"/>
-          <w:sz w:val="20"/>
-        </w:rPr>
-        <w:t>o</w:t>
-      </w:r>
-      <w:r>
-        <w:rPr>
-          <w:rFonts w:ascii="Arial" w:eastAsia="Arial" w:hAnsi="Arial" w:cs="Arial"/>
-          <w:sz w:val="20"/>
-        </w:rPr>
-        <w:t xml:space="preserve"> </w:t>
-      </w:r>
-      <w:r>
-        <w:rPr>
-          <w:rFonts w:ascii="Arial" w:eastAsia="Arial" w:hAnsi="Arial" w:cs="Arial"/>
-          <w:sz w:val="20"/>
-        </w:rPr>
-        <w:tab/>
-      </w:r>
-      <w:r>
-        <w:t xml:space="preserve">Implementar um painel central que mostre múltiplos pontos de tráfego em um mapa interativo da cidade. </w:t>
-      </w:r>
-    </w:p>
-    <w:p>
-      <w:pPr>
-        <w:numPr>
-          <w:ilvl w:val="0"/>
-          <w:numId w:val="4"/>
-        </w:numPr>
-        <w:spacing w:after="0" w:line="259" w:lineRule="auto"/>
-        <w:ind w:right="77" w:hanging="360"/>
-      </w:pPr>
-      <w:r>
-        <w:rPr>
-          <w:b/>
-        </w:rPr>
-        <w:t>Critérios de Aceitação</w:t>
-      </w:r>
-      <w:r>
-        <w:t xml:space="preserve">: </w:t>
-      </w:r>
-    </w:p>
-    <w:p>
-      <w:pPr>
-        <w:numPr>
-          <w:ilvl w:val="1"/>
-          <w:numId w:val="4"/>
-        </w:numPr>
-        <w:ind w:right="154" w:hanging="360"/>
-      </w:pPr>
-      <w:r>
-        <w:t>A interface web</w:t>
-      </w:r>
-      <w:r>
-        <w:t xml:space="preserve"> deve atualizar os dados em tempo real com poucos segundos de intervalo. </w:t>
-      </w:r>
-    </w:p>
-    <w:p>
-      <w:pPr>
-        <w:numPr>
-          <w:ilvl w:val="1"/>
-          <w:numId w:val="4"/>
-        </w:numPr>
-        <w:spacing w:after="326"/>
-        <w:ind w:right="154" w:hanging="360"/>
-      </w:pPr>
-      <w:r>
-        <w:t xml:space="preserve">Os gráficos devem ser responsivos, intuitivos e de fácil interpretação. </w:t>
-      </w:r>
-      <w:proofErr w:type="spellStart"/>
-      <w:r>
-        <w:rPr>
-          <w:rFonts w:ascii="Courier New" w:eastAsia="Courier New" w:hAnsi="Courier New" w:cs="Courier New"/>
-          <w:sz w:val="20"/>
-        </w:rPr>
-        <w:t>o</w:t>
-      </w:r>
-      <w:proofErr w:type="spellEnd"/>
-      <w:r>
-        <w:rPr>
-          <w:rFonts w:ascii="Arial" w:eastAsia="Arial" w:hAnsi="Arial" w:cs="Arial"/>
-          <w:sz w:val="20"/>
-        </w:rPr>
-        <w:t xml:space="preserve"> </w:t>
-      </w:r>
-      <w:r>
-        <w:rPr>
-          <w:rFonts w:ascii="Arial" w:eastAsia="Arial" w:hAnsi="Arial" w:cs="Arial"/>
-          <w:sz w:val="20"/>
-        </w:rPr>
-        <w:tab/>
-      </w:r>
-      <w:proofErr w:type="spellStart"/>
-      <w:r>
-        <w:t>O</w:t>
-      </w:r>
-      <w:proofErr w:type="spellEnd"/>
-      <w:r>
-        <w:t xml:space="preserve"> painel deve incluir um mapa com os pontos de monitoramento destacados. </w:t>
-      </w:r>
-    </w:p>
-    <w:p>
-      <w:pPr>
-        <w:spacing w:after="232" w:line="259" w:lineRule="auto"/>
-        <w:ind w:left="0" w:firstLine="0"/>
-        <w:jc w:val="right"/>
-      </w:pPr>
-      <w:r>
-        <w:rPr>
-          <w:rFonts w:ascii="Calibri" w:eastAsia="Calibri" w:hAnsi="Calibri" w:cs="Calibri"/>
-          <w:noProof/>
-          <w:sz w:val="22"/>
-        </w:rPr>
-        <mc:AlternateContent>
-          <mc:Choice Requires="wpg">
-            <w:drawing>
-              <wp:inline distT="0" distB="0" distL="0" distR="0">
-                <wp:extent cx="5400548" cy="20574"/>
-                <wp:effectExtent l="0" t="0" r="0" b="0"/>
-                <wp:docPr id="3907" name="Group 3907"/>
-                <wp:cNvGraphicFramePr/>
-                <a:graphic xmlns:a="http://schemas.openxmlformats.org/drawingml/2006/main">
-                  <a:graphicData uri="http://schemas.microsoft.com/office/word/2010/wordprocessingGroup">
-                    <wpg:wgp>
-                      <wpg:cNvGrpSpPr/>
-                      <wpg:grpSpPr>
-                        <a:xfrm>
-                          <a:off x="0" y="0"/>
-                          <a:ext cx="5400548" cy="20574"/>
-                          <a:chOff x="0" y="0"/>
-                          <a:chExt cx="5400548" cy="20574"/>
-                        </a:xfrm>
-                      </wpg:grpSpPr>
-                      <wps:wsp>
-                        <wps:cNvPr id="4671" name="Shape 4671"/>
-                        <wps:cNvSpPr/>
-                        <wps:spPr>
-                          <a:xfrm>
-                            <a:off x="0" y="0"/>
-                            <a:ext cx="5399405" cy="19685"/>
-                          </a:xfrm>
-                          <a:custGeom>
-                            <a:avLst/>
-                            <a:gdLst/>
-                            <a:ahLst/>
-                            <a:cxnLst/>
-                            <a:rect l="0" t="0" r="0" b="0"/>
-                            <a:pathLst>
-                              <a:path w="5399405" h="19685">
-                                <a:moveTo>
-                                  <a:pt x="0" y="0"/>
-                                </a:moveTo>
-                                <a:lnTo>
-                                  <a:pt x="5399405" y="0"/>
-                                </a:lnTo>
-                                <a:lnTo>
-                                  <a:pt x="5399405" y="19685"/>
-                                </a:lnTo>
-                                <a:lnTo>
-                                  <a:pt x="0" y="19685"/>
-                                </a:lnTo>
-                                <a:lnTo>
-                                  <a:pt x="0" y="0"/>
-                                </a:lnTo>
-                              </a:path>
-                            </a:pathLst>
-                          </a:custGeom>
-                          <a:ln w="0" cap="flat">
-                            <a:miter lim="127000"/>
-                          </a:ln>
-                        </wps:spPr>
-                        <wps:style>
-                          <a:lnRef idx="0">
-                            <a:srgbClr val="000000">
-                              <a:alpha val="0"/>
-                            </a:srgbClr>
-                          </a:lnRef>
-                          <a:fillRef idx="1">
-                            <a:srgbClr val="A0A0A0"/>
-                          </a:fillRef>
-                          <a:effectRef idx="0">
-                            <a:scrgbClr r="0" g="0" b="0"/>
-                          </a:effectRef>
-                          <a:fontRef idx="none"/>
-                        </wps:style>
-                        <wps:bodyPr/>
-                      </wps:wsp>
-                      <wps:wsp>
-                        <wps:cNvPr id="4672" name="Shape 4672"/>
-                        <wps:cNvSpPr/>
-                        <wps:spPr>
-                          <a:xfrm>
-                            <a:off x="51" y="762"/>
-                            <a:ext cx="9144" cy="9144"/>
-                          </a:xfrm>
-                          <a:custGeom>
-                            <a:avLst/>
-                            <a:gdLst/>
-                            <a:ahLst/>
-                            <a:cxnLst/>
-                            <a:rect l="0" t="0" r="0" b="0"/>
-                            <a:pathLst>
-                              <a:path w="9144" h="9144">
-                                <a:moveTo>
-                                  <a:pt x="0" y="0"/>
-                                </a:moveTo>
-                                <a:lnTo>
-                                  <a:pt x="9144" y="0"/>
-                                </a:lnTo>
-                                <a:lnTo>
-                                  <a:pt x="9144" y="9144"/>
-                                </a:lnTo>
-                                <a:lnTo>
-                                  <a:pt x="0" y="9144"/>
-                                </a:lnTo>
-                                <a:lnTo>
-                                  <a:pt x="0" y="0"/>
-                                </a:lnTo>
-                              </a:path>
-                            </a:pathLst>
-                          </a:custGeom>
-                          <a:ln w="0" cap="flat">
-                            <a:miter lim="127000"/>
-                          </a:ln>
-                        </wps:spPr>
-                        <wps:style>
-                          <a:lnRef idx="0">
-                            <a:srgbClr val="000000">
-                              <a:alpha val="0"/>
-                            </a:srgbClr>
-                          </a:lnRef>
-                          <a:fillRef idx="1">
-                            <a:srgbClr val="A0A0A0"/>
-                          </a:fillRef>
-                          <a:effectRef idx="0">
-                            <a:scrgbClr r="0" g="0" b="0"/>
-                          </a:effectRef>
-                          <a:fontRef idx="none"/>
-                        </wps:style>
-                        <wps:bodyPr/>
-                      </wps:wsp>
-                      <wps:wsp>
-                        <wps:cNvPr id="4673" name="Shape 4673"/>
-                        <wps:cNvSpPr/>
-                        <wps:spPr>
-                          <a:xfrm>
-                            <a:off x="3099" y="762"/>
-                            <a:ext cx="5394325" cy="9144"/>
-                          </a:xfrm>
-                          <a:custGeom>
-                            <a:avLst/>
-                            <a:gdLst/>
-                            <a:ahLst/>
-                            <a:cxnLst/>
-                            <a:rect l="0" t="0" r="0" b="0"/>
-                            <a:pathLst>
-                              <a:path w="5394325" h="9144">
-                                <a:moveTo>
-                                  <a:pt x="0" y="0"/>
-                                </a:moveTo>
-                                <a:lnTo>
-                                  <a:pt x="5394325" y="0"/>
-                                </a:lnTo>
-                                <a:lnTo>
-                                  <a:pt x="5394325" y="9144"/>
-                                </a:lnTo>
-                                <a:lnTo>
-                                  <a:pt x="0" y="9144"/>
-                                </a:lnTo>
-                                <a:lnTo>
-                                  <a:pt x="0" y="0"/>
-                                </a:lnTo>
-                              </a:path>
-                            </a:pathLst>
-                          </a:custGeom>
-                          <a:ln w="0" cap="flat">
-                            <a:miter lim="127000"/>
-                          </a:ln>
-                        </wps:spPr>
-                        <wps:style>
-                          <a:lnRef idx="0">
-                            <a:srgbClr val="000000">
-                              <a:alpha val="0"/>
-                            </a:srgbClr>
-                          </a:lnRef>
-                          <a:fillRef idx="1">
-                            <a:srgbClr val="A0A0A0"/>
-                          </a:fillRef>
-                          <a:effectRef idx="0">
-                            <a:scrgbClr r="0" g="0" b="0"/>
-                          </a:effectRef>
-                          <a:fontRef idx="none"/>
-                        </wps:style>
-                        <wps:bodyPr/>
-                      </wps:wsp>
-                      <wps:wsp>
-                        <wps:cNvPr id="4674" name="Shape 4674"/>
-                        <wps:cNvSpPr/>
-                        <wps:spPr>
-                          <a:xfrm>
-                            <a:off x="5397500" y="762"/>
-                            <a:ext cx="9144" cy="9144"/>
-                          </a:xfrm>
-                          <a:custGeom>
-                            <a:avLst/>
-                            <a:gdLst/>
-                            <a:ahLst/>
-                            <a:cxnLst/>
-                            <a:rect l="0" t="0" r="0" b="0"/>
-                            <a:pathLst>
-                              <a:path w="9144" h="9144">
-                                <a:moveTo>
-                                  <a:pt x="0" y="0"/>
-                                </a:moveTo>
-                                <a:lnTo>
-                                  <a:pt x="9144" y="0"/>
-                                </a:lnTo>
-                                <a:lnTo>
-                                  <a:pt x="9144" y="9144"/>
-                                </a:lnTo>
-                                <a:lnTo>
-                                  <a:pt x="0" y="9144"/>
-                                </a:lnTo>
-                                <a:lnTo>
-                                  <a:pt x="0" y="0"/>
-                                </a:lnTo>
-                              </a:path>
-                            </a:pathLst>
-                          </a:custGeom>
-                          <a:ln w="0" cap="flat">
-                            <a:miter lim="127000"/>
-                          </a:ln>
-                        </wps:spPr>
-                        <wps:style>
-                          <a:lnRef idx="0">
-                            <a:srgbClr val="000000">
-                              <a:alpha val="0"/>
-                            </a:srgbClr>
-                          </a:lnRef>
-                          <a:fillRef idx="1">
-                            <a:srgbClr val="A0A0A0"/>
-                          </a:fillRef>
-                          <a:effectRef idx="0">
-                            <a:scrgbClr r="0" g="0" b="0"/>
-                          </a:effectRef>
-                          <a:fontRef idx="none"/>
-                        </wps:style>
-                        <wps:bodyPr/>
-                      </wps:wsp>
-                      <wps:wsp>
-                        <wps:cNvPr id="4675" name="Shape 4675"/>
-                        <wps:cNvSpPr/>
-                        <wps:spPr>
-                          <a:xfrm>
-                            <a:off x="51" y="3810"/>
-                            <a:ext cx="9144" cy="13716"/>
-                          </a:xfrm>
-                          <a:custGeom>
-                            <a:avLst/>
-                            <a:gdLst/>
-                            <a:ahLst/>
-                            <a:cxnLst/>
-                            <a:rect l="0" t="0" r="0" b="0"/>
-                            <a:pathLst>
-                              <a:path w="9144" h="13716">
-                                <a:moveTo>
-                                  <a:pt x="0" y="0"/>
-                                </a:moveTo>
-                                <a:lnTo>
-                                  <a:pt x="9144" y="0"/>
-                                </a:lnTo>
-                                <a:lnTo>
-                                  <a:pt x="9144" y="13716"/>
-                                </a:lnTo>
-                                <a:lnTo>
-                                  <a:pt x="0" y="13716"/>
-                                </a:lnTo>
-                                <a:lnTo>
-                                  <a:pt x="0" y="0"/>
-                                </a:lnTo>
-                              </a:path>
-                            </a:pathLst>
-                          </a:custGeom>
-                          <a:ln w="0" cap="flat">
-                            <a:miter lim="127000"/>
-                          </a:ln>
-                        </wps:spPr>
-                        <wps:style>
-                          <a:lnRef idx="0">
-                            <a:srgbClr val="000000">
-                              <a:alpha val="0"/>
-                            </a:srgbClr>
-                          </a:lnRef>
-                          <a:fillRef idx="1">
-                            <a:srgbClr val="A0A0A0"/>
-                          </a:fillRef>
-                          <a:effectRef idx="0">
-                            <a:scrgbClr r="0" g="0" b="0"/>
-                          </a:effectRef>
-                          <a:fontRef idx="none"/>
-                        </wps:style>
-                        <wps:bodyPr/>
-                      </wps:wsp>
-                      <wps:wsp>
-                        <wps:cNvPr id="4676" name="Shape 4676"/>
-                        <wps:cNvSpPr/>
-                        <wps:spPr>
-                          <a:xfrm>
-                            <a:off x="5397500" y="3810"/>
-                            <a:ext cx="9144" cy="13716"/>
-                          </a:xfrm>
-                          <a:custGeom>
-                            <a:avLst/>
-                            <a:gdLst/>
-                            <a:ahLst/>
-                            <a:cxnLst/>
-                            <a:rect l="0" t="0" r="0" b="0"/>
-                            <a:pathLst>
-                              <a:path w="9144" h="13716">
-                                <a:moveTo>
-                                  <a:pt x="0" y="0"/>
-                                </a:moveTo>
-                                <a:lnTo>
-                                  <a:pt x="9144" y="0"/>
-                                </a:lnTo>
-                                <a:lnTo>
-                                  <a:pt x="9144" y="13716"/>
-                                </a:lnTo>
-                                <a:lnTo>
-                                  <a:pt x="0" y="13716"/>
-                                </a:lnTo>
-                                <a:lnTo>
-                                  <a:pt x="0" y="0"/>
-                                </a:lnTo>
-                              </a:path>
-                            </a:pathLst>
-                          </a:custGeom>
-                          <a:ln w="0" cap="flat">
-                            <a:miter lim="127000"/>
-                          </a:ln>
-                        </wps:spPr>
-                        <wps:style>
-                          <a:lnRef idx="0">
-                            <a:srgbClr val="000000">
-                              <a:alpha val="0"/>
-                            </a:srgbClr>
-                          </a:lnRef>
-                          <a:fillRef idx="1">
-                            <a:srgbClr val="E3E3E3"/>
-                          </a:fillRef>
-                          <a:effectRef idx="0">
-                            <a:scrgbClr r="0" g="0" b="0"/>
-                          </a:effectRef>
-                          <a:fontRef idx="none"/>
-                        </wps:style>
-                        <wps:bodyPr/>
-                      </wps:wsp>
-                      <wps:wsp>
-                        <wps:cNvPr id="4677" name="Shape 4677"/>
-                        <wps:cNvSpPr/>
-                        <wps:spPr>
-                          <a:xfrm>
-                            <a:off x="51" y="17526"/>
-                            <a:ext cx="9144" cy="9144"/>
-                          </a:xfrm>
-                          <a:custGeom>
-                            <a:avLst/>
-                            <a:gdLst/>
-                            <a:ahLst/>
-                            <a:cxnLst/>
-                            <a:rect l="0" t="0" r="0" b="0"/>
-                            <a:pathLst>
-                              <a:path w="9144" h="9144">
-                                <a:moveTo>
-                                  <a:pt x="0" y="0"/>
-                                </a:moveTo>
-                                <a:lnTo>
-                                  <a:pt x="9144" y="0"/>
-                                </a:lnTo>
-                                <a:lnTo>
-                                  <a:pt x="9144" y="9144"/>
-                                </a:lnTo>
-                                <a:lnTo>
-                                  <a:pt x="0" y="9144"/>
-                                </a:lnTo>
-                                <a:lnTo>
-                                  <a:pt x="0" y="0"/>
-                                </a:lnTo>
-                              </a:path>
-                            </a:pathLst>
-                          </a:custGeom>
-                          <a:ln w="0" cap="flat">
-                            <a:miter lim="127000"/>
-                          </a:ln>
-                        </wps:spPr>
-                        <wps:style>
-                          <a:lnRef idx="0">
-                            <a:srgbClr val="000000">
-                              <a:alpha val="0"/>
-                            </a:srgbClr>
-                          </a:lnRef>
-                          <a:fillRef idx="1">
-                            <a:srgbClr val="E3E3E3"/>
-                          </a:fillRef>
-                          <a:effectRef idx="0">
-                            <a:scrgbClr r="0" g="0" b="0"/>
-                          </a:effectRef>
-                          <a:fontRef idx="none"/>
-                        </wps:style>
-                        <wps:bodyPr/>
-                      </wps:wsp>
-                      <wps:wsp>
-                        <wps:cNvPr id="4678" name="Shape 4678"/>
-                        <wps:cNvSpPr/>
-                        <wps:spPr>
-                          <a:xfrm>
-                            <a:off x="3099" y="17526"/>
-                            <a:ext cx="5394325" cy="9144"/>
-                          </a:xfrm>
-                          <a:custGeom>
-                            <a:avLst/>
-                            <a:gdLst/>
-                            <a:ahLst/>
-                            <a:cxnLst/>
-                            <a:rect l="0" t="0" r="0" b="0"/>
-                            <a:pathLst>
-                              <a:path w="5394325" h="9144">
-                                <a:moveTo>
-                                  <a:pt x="0" y="0"/>
-                                </a:moveTo>
-                                <a:lnTo>
-                                  <a:pt x="5394325" y="0"/>
-                                </a:lnTo>
-                                <a:lnTo>
-                                  <a:pt x="5394325" y="9144"/>
-                                </a:lnTo>
-                                <a:lnTo>
-                                  <a:pt x="0" y="9144"/>
-                                </a:lnTo>
-                                <a:lnTo>
-                                  <a:pt x="0" y="0"/>
-                                </a:lnTo>
-                              </a:path>
-                            </a:pathLst>
-                          </a:custGeom>
-                          <a:ln w="0" cap="flat">
-                            <a:miter lim="127000"/>
-                          </a:ln>
-                        </wps:spPr>
-                        <wps:style>
-                          <a:lnRef idx="0">
-                            <a:srgbClr val="000000">
-                              <a:alpha val="0"/>
-                            </a:srgbClr>
-                          </a:lnRef>
-                          <a:fillRef idx="1">
-                            <a:srgbClr val="E3E3E3"/>
-                          </a:fillRef>
-                          <a:effectRef idx="0">
-                            <a:scrgbClr r="0" g="0" b="0"/>
-                          </a:effectRef>
-                          <a:fontRef idx="none"/>
-                        </wps:style>
-                        <wps:bodyPr/>
-                      </wps:wsp>
-                      <wps:wsp>
-                        <wps:cNvPr id="4679" name="Shape 4679"/>
-                        <wps:cNvSpPr/>
-                        <wps:spPr>
-                          <a:xfrm>
-                            <a:off x="5397500" y="17526"/>
-                            <a:ext cx="9144" cy="9144"/>
-                          </a:xfrm>
-                          <a:custGeom>
-                            <a:avLst/>
-                            <a:gdLst/>
-                            <a:ahLst/>
-                            <a:cxnLst/>
-                            <a:rect l="0" t="0" r="0" b="0"/>
-                            <a:pathLst>
-                              <a:path w="9144" h="9144">
-                                <a:moveTo>
-                                  <a:pt x="0" y="0"/>
-                                </a:moveTo>
-                                <a:lnTo>
-                                  <a:pt x="9144" y="0"/>
-                                </a:lnTo>
-                                <a:lnTo>
-                                  <a:pt x="9144" y="9144"/>
-                                </a:lnTo>
-                                <a:lnTo>
-                                  <a:pt x="0" y="9144"/>
-                                </a:lnTo>
-                                <a:lnTo>
-                                  <a:pt x="0" y="0"/>
-                                </a:lnTo>
-                              </a:path>
-                            </a:pathLst>
-                          </a:custGeom>
-                          <a:ln w="0" cap="flat">
-                            <a:miter lim="127000"/>
-                          </a:ln>
-                        </wps:spPr>
-                        <wps:style>
-                          <a:lnRef idx="0">
-                            <a:srgbClr val="000000">
-                              <a:alpha val="0"/>
-                            </a:srgbClr>
-                          </a:lnRef>
-                          <a:fillRef idx="1">
-                            <a:srgbClr val="E3E3E3"/>
-                          </a:fillRef>
-                          <a:effectRef idx="0">
-                            <a:scrgbClr r="0" g="0" b="0"/>
-                          </a:effectRef>
-                          <a:fontRef idx="none"/>
-                        </wps:style>
-                        <wps:bodyPr/>
-                      </wps:wsp>
-                    </wpg:wgp>
-                  </a:graphicData>
-                </a:graphic>
-              </wp:inline>
-            </w:drawing>
-          </mc:Choice>
-          <mc:Fallback xmlns:a="http://schemas.openxmlformats.org/drawingml/2006/main">
-            <w:pict>
-              <v:group id="Group 3907" style="width:425.24pt;height:1.62pt;mso-position-horizontal-relative:char;mso-position-vertical-relative:line" coordsize="54005,205">
-                <v:shape id="Shape 4680" style="position:absolute;width:53994;height:196;left:0;top:0;" coordsize="5399405,19685" path="m0,0l5399405,0l5399405,19685l0,19685l0,0">
-                  <v:stroke weight="0pt" endcap="flat" joinstyle="miter" miterlimit="10" on="false" color="#000000" opacity="0"/>
-                  <v:fill on="true" color="#a0a0a0"/>
-                </v:shape>
-                <v:shape id="Shape 4681" style="position:absolute;width:91;height:91;left:0;top:7;" coordsize="9144,9144" path="m0,0l9144,0l9144,9144l0,9144l0,0">
-                  <v:stroke weight="0pt" endcap="flat" joinstyle="miter" miterlimit="10" on="false" color="#000000" opacity="0"/>
-                  <v:fill on="true" color="#a0a0a0"/>
-                </v:shape>
-                <v:shape id="Shape 4682" style="position:absolute;width:53943;height:91;left:30;top:7;" coordsize="5394325,9144" path="m0,0l5394325,0l5394325,9144l0,9144l0,0">
-                  <v:stroke weight="0pt" endcap="flat" joinstyle="miter" miterlimit="10" on="false" color="#000000" opacity="0"/>
-                  <v:fill on="true" color="#a0a0a0"/>
-                </v:shape>
-                <v:shape id="Shape 4683" style="position:absolute;width:91;height:91;left:53975;top:7;" coordsize="9144,9144" path="m0,0l9144,0l9144,9144l0,9144l0,0">
-                  <v:stroke weight="0pt" endcap="flat" joinstyle="miter" miterlimit="10" on="false" color="#000000" opacity="0"/>
-                  <v:fill on="true" color="#a0a0a0"/>
-                </v:shape>
-                <v:shape id="Shape 4684" style="position:absolute;width:91;height:137;left:0;top:38;" coordsize="9144,13716" path="m0,0l9144,0l9144,13716l0,13716l0,0">
-                  <v:stroke weight="0pt" endcap="flat" joinstyle="miter" miterlimit="10" on="false" color="#000000" opacity="0"/>
-                  <v:fill on="true" color="#a0a0a0"/>
-                </v:shape>
-                <v:shape id="Shape 4685" style="position:absolute;width:91;height:137;left:53975;top:38;" coordsize="9144,13716" path="m0,0l9144,0l9144,13716l0,13716l0,0">
-                  <v:stroke weight="0pt" endcap="flat" joinstyle="miter" miterlimit="10" on="false" color="#000000" opacity="0"/>
-                  <v:fill on="true" color="#e3e3e3"/>
-                </v:shape>
-                <v:shape id="Shape 4686" style="position:absolute;width:91;height:91;left:0;top:175;" coordsize="9144,9144" path="m0,0l9144,0l9144,9144l0,9144l0,0">
-                  <v:stroke weight="0pt" endcap="flat" joinstyle="miter" miterlimit="10" on="false" color="#000000" opacity="0"/>
-                  <v:fill on="true" color="#e3e3e3"/>
-                </v:shape>
-                <v:shape id="Shape 4687" style="position:absolute;width:53943;height:91;left:30;top:175;" coordsize="5394325,9144" path="m0,0l5394325,0l5394325,9144l0,9144l0,0">
-                  <v:stroke weight="0pt" endcap="flat" joinstyle="miter" miterlimit="10" on="false" color="#000000" opacity="0"/>
-                  <v:fill on="true" color="#e3e3e3"/>
-                </v:shape>
-                <v:shape id="Shape 4688" style="position:absolute;width:91;height:91;left:53975;top:175;" coordsize="9144,9144" path="m0,0l9144,0l9144,9144l0,9144l0,0">
-                  <v:stroke weight="0pt" endcap="flat" joinstyle="miter" miterlimit="10" on="false" color="#000000" opacity="0"/>
-                  <v:fill on="true" color="#e3e3e3"/>
-                </v:shape>
-              </v:group>
-            </w:pict>
-          </mc:Fallback>
-        </mc:AlternateContent>
-      </w:r>
-      <w:r>
-        <w:t xml:space="preserve"> </w:t>
-      </w:r>
-    </w:p>
-    <w:p>
-      <w:pPr>
-        <w:pStyle w:val="Ttulo1"/>
-        <w:ind w:left="256" w:hanging="271"/>
-      </w:pPr>
-      <w:r>
-        <w:t xml:space="preserve">Análise de Dados e Relatórios </w:t>
-      </w:r>
-    </w:p>
-    <w:p>
-      <w:pPr>
-        <w:numPr>
-          <w:ilvl w:val="0"/>
-          <w:numId w:val="5"/>
-        </w:numPr>
-        <w:ind w:right="154" w:hanging="360"/>
-      </w:pPr>
-      <w:r>
-        <w:rPr>
-          <w:b/>
-        </w:rPr>
-        <w:t>História de Usuário</w:t>
-      </w:r>
-      <w:r>
-        <w:t xml:space="preserve">: Como gestor público, quero acessar relatórios que mostram o fluxo de veículos em períodos específicos para entender os padrões de tráfego e tomar decisões de planejamento urbano. </w:t>
-      </w:r>
-      <w:r>
-        <w:rPr>
-          <w:rFonts w:ascii="Segoe UI Symbol" w:eastAsia="Segoe UI Symbol" w:hAnsi="Segoe UI Symbol" w:cs="Segoe UI Symbol"/>
-          <w:sz w:val="20"/>
-        </w:rPr>
-        <w:t>•</w:t>
-      </w:r>
-      <w:r>
-        <w:rPr>
-          <w:rFonts w:ascii="Arial" w:eastAsia="Arial" w:hAnsi="Arial" w:cs="Arial"/>
-          <w:sz w:val="20"/>
-        </w:rPr>
-        <w:t xml:space="preserve"> </w:t>
-      </w:r>
-      <w:r>
-        <w:rPr>
-          <w:rFonts w:ascii="Arial" w:eastAsia="Arial" w:hAnsi="Arial" w:cs="Arial"/>
-          <w:sz w:val="20"/>
-        </w:rPr>
-        <w:tab/>
-      </w:r>
-      <w:r>
-        <w:rPr>
-          <w:b/>
-        </w:rPr>
-        <w:t>Tarefas</w:t>
-      </w:r>
-      <w:r>
-        <w:t xml:space="preserve">: </w:t>
-      </w:r>
-    </w:p>
-    <w:p>
-      <w:pPr>
-        <w:numPr>
-          <w:ilvl w:val="1"/>
-          <w:numId w:val="5"/>
-        </w:numPr>
-        <w:ind w:right="110"/>
-      </w:pPr>
-      <w:r>
-        <w:t xml:space="preserve">Integrar o sistema com o </w:t>
-      </w:r>
-      <w:proofErr w:type="spellStart"/>
-      <w:r>
-        <w:t>plotly</w:t>
-      </w:r>
-      <w:proofErr w:type="spellEnd"/>
-      <w:r>
-        <w:t xml:space="preserve"> para ger</w:t>
-      </w:r>
-      <w:r>
-        <w:t>ar gráficos</w:t>
-      </w:r>
-      <w:r>
-        <w:t>.</w:t>
-      </w:r>
-      <w:r>
-        <w:br/>
-      </w:r>
-      <w:r>
-        <w:rPr>
-          <w:rFonts w:ascii="Courier New" w:eastAsia="Courier New" w:hAnsi="Courier New" w:cs="Courier New"/>
-          <w:sz w:val="20"/>
-        </w:rPr>
-        <w:t>o</w:t>
-      </w:r>
-      <w:r>
-        <w:rPr>
-          <w:rFonts w:ascii="Arial" w:eastAsia="Arial" w:hAnsi="Arial" w:cs="Arial"/>
-          <w:sz w:val="20"/>
-        </w:rPr>
-        <w:t xml:space="preserve"> </w:t>
-      </w:r>
-      <w:r>
-        <w:rPr>
-          <w:rFonts w:ascii="Arial" w:eastAsia="Arial" w:hAnsi="Arial" w:cs="Arial"/>
-          <w:sz w:val="20"/>
-        </w:rPr>
-        <w:tab/>
-      </w:r>
-      <w:r>
-        <w:t xml:space="preserve">Desenvolver relatórios históricos diários, semanais e mensais, baseados nos dados de contagem. </w:t>
-      </w:r>
-    </w:p>
-    <w:p>
-      <w:pPr>
-        <w:ind w:left="1075" w:right="110" w:firstLine="0"/>
-      </w:pPr>
-      <w:r>
-        <w:rPr>
-          <w:rFonts w:ascii="Courier New" w:eastAsia="Courier New" w:hAnsi="Courier New" w:cs="Courier New"/>
-          <w:sz w:val="20"/>
-        </w:rPr>
-        <w:t>o</w:t>
-      </w:r>
-      <w:r>
-        <w:rPr>
-          <w:rFonts w:ascii="Arial" w:eastAsia="Arial" w:hAnsi="Arial" w:cs="Arial"/>
-          <w:sz w:val="20"/>
-        </w:rPr>
-        <w:t xml:space="preserve"> </w:t>
-      </w:r>
-      <w:r>
-        <w:rPr>
-          <w:rFonts w:ascii="Arial" w:eastAsia="Arial" w:hAnsi="Arial" w:cs="Arial"/>
-          <w:sz w:val="20"/>
-        </w:rPr>
-        <w:tab/>
-      </w:r>
-      <w:r>
-        <w:t xml:space="preserve">Implementar filtros para permitir a análise de diferentes períodos e locais da cidade. </w:t>
+        <w:t xml:space="preserve">Implementar filtros para permitir a análise </w:t>
+      </w:r>
+      <w:r>
+        <w:t>em diferentes datas</w:t>
       </w:r>
     </w:p>
     <w:p>
@@ -3179,2230 +2352,12 @@
         <w:ind w:right="110"/>
       </w:pPr>
       <w:r>
-        <w:t>O</w:t>
-      </w:r>
-      <w:r>
-        <w:t xml:space="preserve">s relatórios devem ser gerados automaticamente e permitir comparações entre diferentes períodos. </w:t>
-      </w:r>
-    </w:p>
-    <w:bookmarkStart w:id="0" w:name="_GoBack"/>
-    <w:bookmarkEnd w:id="0"/>
-    <w:p>
-      <w:pPr>
-        <w:spacing w:after="232" w:line="259" w:lineRule="auto"/>
-        <w:ind w:left="0" w:firstLine="0"/>
-        <w:jc w:val="right"/>
-      </w:pPr>
-      <w:r>
-        <w:rPr>
-          <w:rFonts w:ascii="Calibri" w:eastAsia="Calibri" w:hAnsi="Calibri" w:cs="Calibri"/>
-          <w:noProof/>
-          <w:sz w:val="22"/>
-        </w:rPr>
-        <mc:AlternateContent>
-          <mc:Choice Requires="wpg">
-            <w:drawing>
-              <wp:inline distT="0" distB="0" distL="0" distR="0">
-                <wp:extent cx="5400548" cy="21337"/>
-                <wp:effectExtent l="0" t="0" r="0" b="0"/>
-                <wp:docPr id="3908" name="Group 3908"/>
-                <wp:cNvGraphicFramePr/>
-                <a:graphic xmlns:a="http://schemas.openxmlformats.org/drawingml/2006/main">
-                  <a:graphicData uri="http://schemas.microsoft.com/office/word/2010/wordprocessingGroup">
-                    <wpg:wgp>
-                      <wpg:cNvGrpSpPr/>
-                      <wpg:grpSpPr>
-                        <a:xfrm>
-                          <a:off x="0" y="0"/>
-                          <a:ext cx="5400548" cy="21337"/>
-                          <a:chOff x="0" y="0"/>
-                          <a:chExt cx="5400548" cy="21337"/>
-                        </a:xfrm>
-                      </wpg:grpSpPr>
-                      <wps:wsp>
-                        <wps:cNvPr id="4689" name="Shape 4689"/>
-                        <wps:cNvSpPr/>
-                        <wps:spPr>
-                          <a:xfrm>
-                            <a:off x="0" y="0"/>
-                            <a:ext cx="5399405" cy="20320"/>
-                          </a:xfrm>
-                          <a:custGeom>
-                            <a:avLst/>
-                            <a:gdLst/>
-                            <a:ahLst/>
-                            <a:cxnLst/>
-                            <a:rect l="0" t="0" r="0" b="0"/>
-                            <a:pathLst>
-                              <a:path w="5399405" h="20320">
-                                <a:moveTo>
-                                  <a:pt x="0" y="0"/>
-                                </a:moveTo>
-                                <a:lnTo>
-                                  <a:pt x="5399405" y="0"/>
-                                </a:lnTo>
-                                <a:lnTo>
-                                  <a:pt x="5399405" y="20320"/>
-                                </a:lnTo>
-                                <a:lnTo>
-                                  <a:pt x="0" y="20320"/>
-                                </a:lnTo>
-                                <a:lnTo>
-                                  <a:pt x="0" y="0"/>
-                                </a:lnTo>
-                              </a:path>
-                            </a:pathLst>
-                          </a:custGeom>
-                          <a:ln w="0" cap="flat">
-                            <a:miter lim="127000"/>
-                          </a:ln>
-                        </wps:spPr>
-                        <wps:style>
-                          <a:lnRef idx="0">
-                            <a:srgbClr val="000000">
-                              <a:alpha val="0"/>
-                            </a:srgbClr>
-                          </a:lnRef>
-                          <a:fillRef idx="1">
-                            <a:srgbClr val="A0A0A0"/>
-                          </a:fillRef>
-                          <a:effectRef idx="0">
-                            <a:scrgbClr r="0" g="0" b="0"/>
-                          </a:effectRef>
-                          <a:fontRef idx="none"/>
-                        </wps:style>
-                        <wps:bodyPr/>
-                      </wps:wsp>
-                      <wps:wsp>
-                        <wps:cNvPr id="4690" name="Shape 4690"/>
-                        <wps:cNvSpPr/>
-                        <wps:spPr>
-                          <a:xfrm>
-                            <a:off x="51" y="1524"/>
-                            <a:ext cx="9144" cy="9144"/>
-                          </a:xfrm>
-                          <a:custGeom>
-                            <a:avLst/>
-                            <a:gdLst/>
-                            <a:ahLst/>
-                            <a:cxnLst/>
-                            <a:rect l="0" t="0" r="0" b="0"/>
-                            <a:pathLst>
-                              <a:path w="9144" h="9144">
-                                <a:moveTo>
-                                  <a:pt x="0" y="0"/>
-                                </a:moveTo>
-                                <a:lnTo>
-                                  <a:pt x="9144" y="0"/>
-                                </a:lnTo>
-                                <a:lnTo>
-                                  <a:pt x="9144" y="9144"/>
-                                </a:lnTo>
-                                <a:lnTo>
-                                  <a:pt x="0" y="9144"/>
-                                </a:lnTo>
-                                <a:lnTo>
-                                  <a:pt x="0" y="0"/>
-                                </a:lnTo>
-                              </a:path>
-                            </a:pathLst>
-                          </a:custGeom>
-                          <a:ln w="0" cap="flat">
-                            <a:miter lim="127000"/>
-                          </a:ln>
-                        </wps:spPr>
-                        <wps:style>
-                          <a:lnRef idx="0">
-                            <a:srgbClr val="000000">
-                              <a:alpha val="0"/>
-                            </a:srgbClr>
-                          </a:lnRef>
-                          <a:fillRef idx="1">
-                            <a:srgbClr val="A0A0A0"/>
-                          </a:fillRef>
-                          <a:effectRef idx="0">
-                            <a:scrgbClr r="0" g="0" b="0"/>
-                          </a:effectRef>
-                          <a:fontRef idx="none"/>
-                        </wps:style>
-                        <wps:bodyPr/>
-                      </wps:wsp>
-                      <wps:wsp>
-                        <wps:cNvPr id="4691" name="Shape 4691"/>
-                        <wps:cNvSpPr/>
-                        <wps:spPr>
-                          <a:xfrm>
-                            <a:off x="3099" y="1524"/>
-                            <a:ext cx="5394325" cy="9144"/>
-                          </a:xfrm>
-                          <a:custGeom>
-                            <a:avLst/>
-                            <a:gdLst/>
-                            <a:ahLst/>
-                            <a:cxnLst/>
-                            <a:rect l="0" t="0" r="0" b="0"/>
-                            <a:pathLst>
-                              <a:path w="5394325" h="9144">
-                                <a:moveTo>
-                                  <a:pt x="0" y="0"/>
-                                </a:moveTo>
-                                <a:lnTo>
-                                  <a:pt x="5394325" y="0"/>
-                                </a:lnTo>
-                                <a:lnTo>
-                                  <a:pt x="5394325" y="9144"/>
-                                </a:lnTo>
-                                <a:lnTo>
-                                  <a:pt x="0" y="9144"/>
-                                </a:lnTo>
-                                <a:lnTo>
-                                  <a:pt x="0" y="0"/>
-                                </a:lnTo>
-                              </a:path>
-                            </a:pathLst>
-                          </a:custGeom>
-                          <a:ln w="0" cap="flat">
-                            <a:miter lim="127000"/>
-                          </a:ln>
-                        </wps:spPr>
-                        <wps:style>
-                          <a:lnRef idx="0">
-                            <a:srgbClr val="000000">
-                              <a:alpha val="0"/>
-                            </a:srgbClr>
-                          </a:lnRef>
-                          <a:fillRef idx="1">
-                            <a:srgbClr val="A0A0A0"/>
-                          </a:fillRef>
-                          <a:effectRef idx="0">
-                            <a:scrgbClr r="0" g="0" b="0"/>
-                          </a:effectRef>
-                          <a:fontRef idx="none"/>
-                        </wps:style>
-                        <wps:bodyPr/>
-                      </wps:wsp>
-                      <wps:wsp>
-                        <wps:cNvPr id="4692" name="Shape 4692"/>
-                        <wps:cNvSpPr/>
-                        <wps:spPr>
-                          <a:xfrm>
-                            <a:off x="5397500" y="1524"/>
-                            <a:ext cx="9144" cy="9144"/>
-                          </a:xfrm>
-                          <a:custGeom>
-                            <a:avLst/>
-                            <a:gdLst/>
-                            <a:ahLst/>
-                            <a:cxnLst/>
-                            <a:rect l="0" t="0" r="0" b="0"/>
-                            <a:pathLst>
-                              <a:path w="9144" h="9144">
-                                <a:moveTo>
-                                  <a:pt x="0" y="0"/>
-                                </a:moveTo>
-                                <a:lnTo>
-                                  <a:pt x="9144" y="0"/>
-                                </a:lnTo>
-                                <a:lnTo>
-                                  <a:pt x="9144" y="9144"/>
-                                </a:lnTo>
-                                <a:lnTo>
-                                  <a:pt x="0" y="9144"/>
-                                </a:lnTo>
-                                <a:lnTo>
-                                  <a:pt x="0" y="0"/>
-                                </a:lnTo>
-                              </a:path>
-                            </a:pathLst>
-                          </a:custGeom>
-                          <a:ln w="0" cap="flat">
-                            <a:miter lim="127000"/>
-                          </a:ln>
-                        </wps:spPr>
-                        <wps:style>
-                          <a:lnRef idx="0">
-                            <a:srgbClr val="000000">
-                              <a:alpha val="0"/>
-                            </a:srgbClr>
-                          </a:lnRef>
-                          <a:fillRef idx="1">
-                            <a:srgbClr val="A0A0A0"/>
-                          </a:fillRef>
-                          <a:effectRef idx="0">
-                            <a:scrgbClr r="0" g="0" b="0"/>
-                          </a:effectRef>
-                          <a:fontRef idx="none"/>
-                        </wps:style>
-                        <wps:bodyPr/>
-                      </wps:wsp>
-                      <wps:wsp>
-                        <wps:cNvPr id="4693" name="Shape 4693"/>
-                        <wps:cNvSpPr/>
-                        <wps:spPr>
-                          <a:xfrm>
-                            <a:off x="51" y="4573"/>
-                            <a:ext cx="9144" cy="13716"/>
-                          </a:xfrm>
-                          <a:custGeom>
-                            <a:avLst/>
-                            <a:gdLst/>
-                            <a:ahLst/>
-                            <a:cxnLst/>
-                            <a:rect l="0" t="0" r="0" b="0"/>
-                            <a:pathLst>
-                              <a:path w="9144" h="13716">
-                                <a:moveTo>
-                                  <a:pt x="0" y="0"/>
-                                </a:moveTo>
-                                <a:lnTo>
-                                  <a:pt x="9144" y="0"/>
-                                </a:lnTo>
-                                <a:lnTo>
-                                  <a:pt x="9144" y="13716"/>
-                                </a:lnTo>
-                                <a:lnTo>
-                                  <a:pt x="0" y="13716"/>
-                                </a:lnTo>
-                                <a:lnTo>
-                                  <a:pt x="0" y="0"/>
-                                </a:lnTo>
-                              </a:path>
-                            </a:pathLst>
-                          </a:custGeom>
-                          <a:ln w="0" cap="flat">
-                            <a:miter lim="127000"/>
-                          </a:ln>
-                        </wps:spPr>
-                        <wps:style>
-                          <a:lnRef idx="0">
-                            <a:srgbClr val="000000">
-                              <a:alpha val="0"/>
-                            </a:srgbClr>
-                          </a:lnRef>
-                          <a:fillRef idx="1">
-                            <a:srgbClr val="A0A0A0"/>
-                          </a:fillRef>
-                          <a:effectRef idx="0">
-                            <a:scrgbClr r="0" g="0" b="0"/>
-                          </a:effectRef>
-                          <a:fontRef idx="none"/>
-                        </wps:style>
-                        <wps:bodyPr/>
-                      </wps:wsp>
-                      <wps:wsp>
-                        <wps:cNvPr id="4694" name="Shape 4694"/>
-                        <wps:cNvSpPr/>
-                        <wps:spPr>
-                          <a:xfrm>
-                            <a:off x="5397500" y="4573"/>
-                            <a:ext cx="9144" cy="13716"/>
-                          </a:xfrm>
-                          <a:custGeom>
-                            <a:avLst/>
-                            <a:gdLst/>
-                            <a:ahLst/>
-                            <a:cxnLst/>
-                            <a:rect l="0" t="0" r="0" b="0"/>
-                            <a:pathLst>
-                              <a:path w="9144" h="13716">
-                                <a:moveTo>
-                                  <a:pt x="0" y="0"/>
-                                </a:moveTo>
-                                <a:lnTo>
-                                  <a:pt x="9144" y="0"/>
-                                </a:lnTo>
-                                <a:lnTo>
-                                  <a:pt x="9144" y="13716"/>
-                                </a:lnTo>
-                                <a:lnTo>
-                                  <a:pt x="0" y="13716"/>
-                                </a:lnTo>
-                                <a:lnTo>
-                                  <a:pt x="0" y="0"/>
-                                </a:lnTo>
-                              </a:path>
-                            </a:pathLst>
-                          </a:custGeom>
-                          <a:ln w="0" cap="flat">
-                            <a:miter lim="127000"/>
-                          </a:ln>
-                        </wps:spPr>
-                        <wps:style>
-                          <a:lnRef idx="0">
-                            <a:srgbClr val="000000">
-                              <a:alpha val="0"/>
-                            </a:srgbClr>
-                          </a:lnRef>
-                          <a:fillRef idx="1">
-                            <a:srgbClr val="E3E3E3"/>
-                          </a:fillRef>
-                          <a:effectRef idx="0">
-                            <a:scrgbClr r="0" g="0" b="0"/>
-                          </a:effectRef>
-                          <a:fontRef idx="none"/>
-                        </wps:style>
-                        <wps:bodyPr/>
-                      </wps:wsp>
-                      <wps:wsp>
-                        <wps:cNvPr id="4695" name="Shape 4695"/>
-                        <wps:cNvSpPr/>
-                        <wps:spPr>
-                          <a:xfrm>
-                            <a:off x="51" y="18289"/>
-                            <a:ext cx="9144" cy="9144"/>
-                          </a:xfrm>
-                          <a:custGeom>
-                            <a:avLst/>
-                            <a:gdLst/>
-                            <a:ahLst/>
-                            <a:cxnLst/>
-                            <a:rect l="0" t="0" r="0" b="0"/>
-                            <a:pathLst>
-                              <a:path w="9144" h="9144">
-                                <a:moveTo>
-                                  <a:pt x="0" y="0"/>
-                                </a:moveTo>
-                                <a:lnTo>
-                                  <a:pt x="9144" y="0"/>
-                                </a:lnTo>
-                                <a:lnTo>
-                                  <a:pt x="9144" y="9144"/>
-                                </a:lnTo>
-                                <a:lnTo>
-                                  <a:pt x="0" y="9144"/>
-                                </a:lnTo>
-                                <a:lnTo>
-                                  <a:pt x="0" y="0"/>
-                                </a:lnTo>
-                              </a:path>
-                            </a:pathLst>
-                          </a:custGeom>
-                          <a:ln w="0" cap="flat">
-                            <a:miter lim="127000"/>
-                          </a:ln>
-                        </wps:spPr>
-                        <wps:style>
-                          <a:lnRef idx="0">
-                            <a:srgbClr val="000000">
-                              <a:alpha val="0"/>
-                            </a:srgbClr>
-                          </a:lnRef>
-                          <a:fillRef idx="1">
-                            <a:srgbClr val="E3E3E3"/>
-                          </a:fillRef>
-                          <a:effectRef idx="0">
-                            <a:scrgbClr r="0" g="0" b="0"/>
-                          </a:effectRef>
-                          <a:fontRef idx="none"/>
-                        </wps:style>
-                        <wps:bodyPr/>
-                      </wps:wsp>
-                      <wps:wsp>
-                        <wps:cNvPr id="4696" name="Shape 4696"/>
-                        <wps:cNvSpPr/>
-                        <wps:spPr>
-                          <a:xfrm>
-                            <a:off x="3099" y="18289"/>
-                            <a:ext cx="5394325" cy="9144"/>
-                          </a:xfrm>
-                          <a:custGeom>
-                            <a:avLst/>
-                            <a:gdLst/>
-                            <a:ahLst/>
-                            <a:cxnLst/>
-                            <a:rect l="0" t="0" r="0" b="0"/>
-                            <a:pathLst>
-                              <a:path w="5394325" h="9144">
-                                <a:moveTo>
-                                  <a:pt x="0" y="0"/>
-                                </a:moveTo>
-                                <a:lnTo>
-                                  <a:pt x="5394325" y="0"/>
-                                </a:lnTo>
-                                <a:lnTo>
-                                  <a:pt x="5394325" y="9144"/>
-                                </a:lnTo>
-                                <a:lnTo>
-                                  <a:pt x="0" y="9144"/>
-                                </a:lnTo>
-                                <a:lnTo>
-                                  <a:pt x="0" y="0"/>
-                                </a:lnTo>
-                              </a:path>
-                            </a:pathLst>
-                          </a:custGeom>
-                          <a:ln w="0" cap="flat">
-                            <a:miter lim="127000"/>
-                          </a:ln>
-                        </wps:spPr>
-                        <wps:style>
-                          <a:lnRef idx="0">
-                            <a:srgbClr val="000000">
-                              <a:alpha val="0"/>
-                            </a:srgbClr>
-                          </a:lnRef>
-                          <a:fillRef idx="1">
-                            <a:srgbClr val="E3E3E3"/>
-                          </a:fillRef>
-                          <a:effectRef idx="0">
-                            <a:scrgbClr r="0" g="0" b="0"/>
-                          </a:effectRef>
-                          <a:fontRef idx="none"/>
-                        </wps:style>
-                        <wps:bodyPr/>
-                      </wps:wsp>
-                      <wps:wsp>
-                        <wps:cNvPr id="4697" name="Shape 4697"/>
-                        <wps:cNvSpPr/>
-                        <wps:spPr>
-                          <a:xfrm>
-                            <a:off x="5397500" y="18289"/>
-                            <a:ext cx="9144" cy="9144"/>
-                          </a:xfrm>
-                          <a:custGeom>
-                            <a:avLst/>
-                            <a:gdLst/>
-                            <a:ahLst/>
-                            <a:cxnLst/>
-                            <a:rect l="0" t="0" r="0" b="0"/>
-                            <a:pathLst>
-                              <a:path w="9144" h="9144">
-                                <a:moveTo>
-                                  <a:pt x="0" y="0"/>
-                                </a:moveTo>
-                                <a:lnTo>
-                                  <a:pt x="9144" y="0"/>
-                                </a:lnTo>
-                                <a:lnTo>
-                                  <a:pt x="9144" y="9144"/>
-                                </a:lnTo>
-                                <a:lnTo>
-                                  <a:pt x="0" y="9144"/>
-                                </a:lnTo>
-                                <a:lnTo>
-                                  <a:pt x="0" y="0"/>
-                                </a:lnTo>
-                              </a:path>
-                            </a:pathLst>
-                          </a:custGeom>
-                          <a:ln w="0" cap="flat">
-                            <a:miter lim="127000"/>
-                          </a:ln>
-                        </wps:spPr>
-                        <wps:style>
-                          <a:lnRef idx="0">
-                            <a:srgbClr val="000000">
-                              <a:alpha val="0"/>
-                            </a:srgbClr>
-                          </a:lnRef>
-                          <a:fillRef idx="1">
-                            <a:srgbClr val="E3E3E3"/>
-                          </a:fillRef>
-                          <a:effectRef idx="0">
-                            <a:scrgbClr r="0" g="0" b="0"/>
-                          </a:effectRef>
-                          <a:fontRef idx="none"/>
-                        </wps:style>
-                        <wps:bodyPr/>
-                      </wps:wsp>
-                    </wpg:wgp>
-                  </a:graphicData>
-                </a:graphic>
-              </wp:inline>
-            </w:drawing>
-          </mc:Choice>
-          <mc:Fallback xmlns:a="http://schemas.openxmlformats.org/drawingml/2006/main">
-            <w:pict>
-              <v:group id="Group 3908" style="width:425.24pt;height:1.68005pt;mso-position-horizontal-relative:char;mso-position-vertical-relative:line" coordsize="54005,213">
-                <v:shape id="Shape 4698" style="position:absolute;width:53994;height:203;left:0;top:0;" coordsize="5399405,20320" path="m0,0l5399405,0l5399405,20320l0,20320l0,0">
-                  <v:stroke weight="0pt" endcap="flat" joinstyle="miter" miterlimit="10" on="false" color="#000000" opacity="0"/>
-                  <v:fill on="true" color="#a0a0a0"/>
-                </v:shape>
-                <v:shape id="Shape 4699" style="position:absolute;width:91;height:91;left:0;top:15;" coordsize="9144,9144" path="m0,0l9144,0l9144,9144l0,9144l0,0">
-                  <v:stroke weight="0pt" endcap="flat" joinstyle="miter" miterlimit="10" on="false" color="#000000" opacity="0"/>
-                  <v:fill on="true" color="#a0a0a0"/>
-                </v:shape>
-                <v:shape id="Shape 4700" style="position:absolute;width:53943;height:91;left:30;top:15;" coordsize="5394325,9144" path="m0,0l5394325,0l5394325,9144l0,9144l0,0">
-                  <v:stroke weight="0pt" endcap="flat" joinstyle="miter" miterlimit="10" on="false" color="#000000" opacity="0"/>
-                  <v:fill on="true" color="#a0a0a0"/>
-                </v:shape>
-                <v:shape id="Shape 4701" style="position:absolute;width:91;height:91;left:53975;top:15;" coordsize="9144,9144" path="m0,0l9144,0l9144,9144l0,9144l0,0">
-                  <v:stroke weight="0pt" endcap="flat" joinstyle="miter" miterlimit="10" on="false" color="#000000" opacity="0"/>
-                  <v:fill on="true" color="#a0a0a0"/>
-                </v:shape>
-                <v:shape id="Shape 4702" style="position:absolute;width:91;height:137;left:0;top:45;" coordsize="9144,13716" path="m0,0l9144,0l9144,13716l0,13716l0,0">
-                  <v:stroke weight="0pt" endcap="flat" joinstyle="miter" miterlimit="10" on="false" color="#000000" opacity="0"/>
-                  <v:fill on="true" color="#a0a0a0"/>
-                </v:shape>
-                <v:shape id="Shape 4703" style="position:absolute;width:91;height:137;left:53975;top:45;" coordsize="9144,13716" path="m0,0l9144,0l9144,13716l0,13716l0,0">
-                  <v:stroke weight="0pt" endcap="flat" joinstyle="miter" miterlimit="10" on="false" color="#000000" opacity="0"/>
-                  <v:fill on="true" color="#e3e3e3"/>
-                </v:shape>
-                <v:shape id="Shape 4704" style="position:absolute;width:91;height:91;left:0;top:182;" coordsize="9144,9144" path="m0,0l9144,0l9144,9144l0,9144l0,0">
-                  <v:stroke weight="0pt" endcap="flat" joinstyle="miter" miterlimit="10" on="false" color="#000000" opacity="0"/>
-                  <v:fill on="true" color="#e3e3e3"/>
-                </v:shape>
-                <v:shape id="Shape 4705" style="position:absolute;width:53943;height:91;left:30;top:182;" coordsize="5394325,9144" path="m0,0l5394325,0l5394325,9144l0,9144l0,0">
-                  <v:stroke weight="0pt" endcap="flat" joinstyle="miter" miterlimit="10" on="false" color="#000000" opacity="0"/>
-                  <v:fill on="true" color="#e3e3e3"/>
-                </v:shape>
-                <v:shape id="Shape 4706" style="position:absolute;width:91;height:91;left:53975;top:182;" coordsize="9144,9144" path="m0,0l9144,0l9144,9144l0,9144l0,0">
-                  <v:stroke weight="0pt" endcap="flat" joinstyle="miter" miterlimit="10" on="false" color="#000000" opacity="0"/>
-                  <v:fill on="true" color="#e3e3e3"/>
-                </v:shape>
-              </v:group>
-            </w:pict>
-          </mc:Fallback>
-        </mc:AlternateContent>
-      </w:r>
-      <w:r>
-        <w:t xml:space="preserve"> </w:t>
-      </w:r>
-    </w:p>
-    <w:p>
-      <w:pPr>
-        <w:pStyle w:val="Ttulo1"/>
-        <w:ind w:left="256" w:hanging="271"/>
-      </w:pPr>
-      <w:r>
-        <w:t xml:space="preserve">Segurança e Privacidade </w:t>
-      </w:r>
-    </w:p>
-    <w:p>
-      <w:pPr>
-        <w:numPr>
-          <w:ilvl w:val="0"/>
-          <w:numId w:val="6"/>
-        </w:numPr>
-        <w:ind w:hanging="360"/>
-      </w:pPr>
-      <w:r>
-        <w:rPr>
-          <w:b/>
-        </w:rPr>
-        <w:t>História de Usuário</w:t>
-      </w:r>
-      <w:r>
-        <w:t>: Como gestor público, preciso gar</w:t>
-      </w:r>
-      <w:r>
-        <w:t xml:space="preserve">antir que o sistema respeite as diretrizes de privacidade, não capturando dados pessoais dos veículos para evitar problemas legais. </w:t>
-      </w:r>
-    </w:p>
-    <w:p>
-      <w:pPr>
-        <w:numPr>
-          <w:ilvl w:val="0"/>
-          <w:numId w:val="6"/>
-        </w:numPr>
-        <w:spacing w:after="0" w:line="259" w:lineRule="auto"/>
-        <w:ind w:hanging="360"/>
-      </w:pPr>
-      <w:r>
-        <w:rPr>
-          <w:b/>
-        </w:rPr>
-        <w:t>Tarefas</w:t>
-      </w:r>
-      <w:r>
-        <w:t xml:space="preserve">: </w:t>
-      </w:r>
-    </w:p>
-    <w:p>
-      <w:pPr>
-        <w:numPr>
-          <w:ilvl w:val="1"/>
-          <w:numId w:val="6"/>
-        </w:numPr>
-        <w:ind w:right="154" w:hanging="360"/>
-      </w:pPr>
-      <w:r>
-        <w:t>Implementar medidas para garantir que apenas o número total de veículos seja contado, sem capturar informações pe</w:t>
-      </w:r>
-      <w:r>
-        <w:t xml:space="preserve">ssoais ou imagens de motoristas. </w:t>
-      </w:r>
-      <w:r>
-        <w:rPr>
-          <w:rFonts w:ascii="Courier New" w:eastAsia="Courier New" w:hAnsi="Courier New" w:cs="Courier New"/>
-          <w:sz w:val="20"/>
-        </w:rPr>
-        <w:t>o</w:t>
-      </w:r>
-      <w:r>
-        <w:rPr>
-          <w:rFonts w:ascii="Arial" w:eastAsia="Arial" w:hAnsi="Arial" w:cs="Arial"/>
-          <w:sz w:val="20"/>
-        </w:rPr>
-        <w:t xml:space="preserve"> </w:t>
-      </w:r>
-      <w:r>
-        <w:rPr>
-          <w:rFonts w:ascii="Arial" w:eastAsia="Arial" w:hAnsi="Arial" w:cs="Arial"/>
-          <w:sz w:val="20"/>
-        </w:rPr>
-        <w:tab/>
-      </w:r>
-      <w:r>
-        <w:t xml:space="preserve">Auditar regularmente o sistema para garantir que nenhuma informação indevida esteja sendo armazenada. </w:t>
-      </w:r>
-    </w:p>
-    <w:p>
-      <w:pPr>
-        <w:numPr>
-          <w:ilvl w:val="0"/>
-          <w:numId w:val="6"/>
-        </w:numPr>
-        <w:spacing w:after="0" w:line="259" w:lineRule="auto"/>
-        <w:ind w:hanging="360"/>
-      </w:pPr>
-      <w:r>
-        <w:rPr>
-          <w:b/>
-        </w:rPr>
-        <w:t>Critérios de Aceitação</w:t>
-      </w:r>
-      <w:r>
-        <w:t xml:space="preserve">: </w:t>
-      </w:r>
-    </w:p>
-    <w:p>
-      <w:pPr>
-        <w:numPr>
-          <w:ilvl w:val="1"/>
-          <w:numId w:val="6"/>
-        </w:numPr>
-        <w:ind w:right="154" w:hanging="360"/>
-      </w:pPr>
-      <w:r>
-        <w:t xml:space="preserve">O sistema deve ser capaz de contar os veículos sem armazenar imagens ou dados pessoais. </w:t>
-      </w:r>
-    </w:p>
-    <w:p>
-      <w:pPr>
-        <w:numPr>
-          <w:ilvl w:val="1"/>
-          <w:numId w:val="6"/>
-        </w:numPr>
-        <w:spacing w:after="329"/>
-        <w:ind w:right="154" w:hanging="360"/>
-      </w:pPr>
-      <w:r>
-        <w:lastRenderedPageBreak/>
-        <w:t xml:space="preserve">Auditorias frequentes devem garantir que as normas de privacidade sejam cumpridas. </w:t>
-      </w:r>
-    </w:p>
-    <w:p>
-      <w:pPr>
-        <w:spacing w:after="232" w:line="259" w:lineRule="auto"/>
-        <w:ind w:left="0" w:firstLine="0"/>
-        <w:jc w:val="right"/>
-      </w:pPr>
-      <w:r>
-        <w:rPr>
-          <w:rFonts w:ascii="Calibri" w:eastAsia="Calibri" w:hAnsi="Calibri" w:cs="Calibri"/>
-          <w:noProof/>
-          <w:sz w:val="22"/>
-        </w:rPr>
-        <mc:AlternateContent>
-          <mc:Choice Requires="wpg">
-            <w:drawing>
-              <wp:inline distT="0" distB="0" distL="0" distR="0">
-                <wp:extent cx="5400548" cy="20574"/>
-                <wp:effectExtent l="0" t="0" r="0" b="0"/>
-                <wp:docPr id="3670" name="Group 3670"/>
-                <wp:cNvGraphicFramePr/>
-                <a:graphic xmlns:a="http://schemas.openxmlformats.org/drawingml/2006/main">
-                  <a:graphicData uri="http://schemas.microsoft.com/office/word/2010/wordprocessingGroup">
-                    <wpg:wgp>
-                      <wpg:cNvGrpSpPr/>
-                      <wpg:grpSpPr>
-                        <a:xfrm>
-                          <a:off x="0" y="0"/>
-                          <a:ext cx="5400548" cy="20574"/>
-                          <a:chOff x="0" y="0"/>
-                          <a:chExt cx="5400548" cy="20574"/>
-                        </a:xfrm>
-                      </wpg:grpSpPr>
-                      <wps:wsp>
-                        <wps:cNvPr id="4707" name="Shape 4707"/>
-                        <wps:cNvSpPr/>
-                        <wps:spPr>
-                          <a:xfrm>
-                            <a:off x="0" y="0"/>
-                            <a:ext cx="5399405" cy="19685"/>
-                          </a:xfrm>
-                          <a:custGeom>
-                            <a:avLst/>
-                            <a:gdLst/>
-                            <a:ahLst/>
-                            <a:cxnLst/>
-                            <a:rect l="0" t="0" r="0" b="0"/>
-                            <a:pathLst>
-                              <a:path w="5399405" h="19685">
-                                <a:moveTo>
-                                  <a:pt x="0" y="0"/>
-                                </a:moveTo>
-                                <a:lnTo>
-                                  <a:pt x="5399405" y="0"/>
-                                </a:lnTo>
-                                <a:lnTo>
-                                  <a:pt x="5399405" y="19685"/>
-                                </a:lnTo>
-                                <a:lnTo>
-                                  <a:pt x="0" y="19685"/>
-                                </a:lnTo>
-                                <a:lnTo>
-                                  <a:pt x="0" y="0"/>
-                                </a:lnTo>
-                              </a:path>
-                            </a:pathLst>
-                          </a:custGeom>
-                          <a:ln w="0" cap="flat">
-                            <a:miter lim="127000"/>
-                          </a:ln>
-                        </wps:spPr>
-                        <wps:style>
-                          <a:lnRef idx="0">
-                            <a:srgbClr val="000000">
-                              <a:alpha val="0"/>
-                            </a:srgbClr>
-                          </a:lnRef>
-                          <a:fillRef idx="1">
-                            <a:srgbClr val="A0A0A0"/>
-                          </a:fillRef>
-                          <a:effectRef idx="0">
-                            <a:scrgbClr r="0" g="0" b="0"/>
-                          </a:effectRef>
-                          <a:fontRef idx="none"/>
-                        </wps:style>
-                        <wps:bodyPr/>
-                      </wps:wsp>
-                      <wps:wsp>
-                        <wps:cNvPr id="4708" name="Shape 4708"/>
-                        <wps:cNvSpPr/>
-                        <wps:spPr>
-                          <a:xfrm>
-                            <a:off x="51" y="762"/>
-                            <a:ext cx="9144" cy="9144"/>
-                          </a:xfrm>
-                          <a:custGeom>
-                            <a:avLst/>
-                            <a:gdLst/>
-                            <a:ahLst/>
-                            <a:cxnLst/>
-                            <a:rect l="0" t="0" r="0" b="0"/>
-                            <a:pathLst>
-                              <a:path w="9144" h="9144">
-                                <a:moveTo>
-                                  <a:pt x="0" y="0"/>
-                                </a:moveTo>
-                                <a:lnTo>
-                                  <a:pt x="9144" y="0"/>
-                                </a:lnTo>
-                                <a:lnTo>
-                                  <a:pt x="9144" y="9144"/>
-                                </a:lnTo>
-                                <a:lnTo>
-                                  <a:pt x="0" y="9144"/>
-                                </a:lnTo>
-                                <a:lnTo>
-                                  <a:pt x="0" y="0"/>
-                                </a:lnTo>
-                              </a:path>
-                            </a:pathLst>
-                          </a:custGeom>
-                          <a:ln w="0" cap="flat">
-                            <a:miter lim="127000"/>
-                          </a:ln>
-                        </wps:spPr>
-                        <wps:style>
-                          <a:lnRef idx="0">
-                            <a:srgbClr val="000000">
-                              <a:alpha val="0"/>
-                            </a:srgbClr>
-                          </a:lnRef>
-                          <a:fillRef idx="1">
-                            <a:srgbClr val="A0A0A0"/>
-                          </a:fillRef>
-                          <a:effectRef idx="0">
-                            <a:scrgbClr r="0" g="0" b="0"/>
-                          </a:effectRef>
-                          <a:fontRef idx="none"/>
-                        </wps:style>
-                        <wps:bodyPr/>
-                      </wps:wsp>
-                      <wps:wsp>
-                        <wps:cNvPr id="4709" name="Shape 4709"/>
-                        <wps:cNvSpPr/>
-                        <wps:spPr>
-                          <a:xfrm>
-                            <a:off x="3099" y="762"/>
-                            <a:ext cx="5394325" cy="9144"/>
-                          </a:xfrm>
-                          <a:custGeom>
-                            <a:avLst/>
-                            <a:gdLst/>
-                            <a:ahLst/>
-                            <a:cxnLst/>
-                            <a:rect l="0" t="0" r="0" b="0"/>
-                            <a:pathLst>
-                              <a:path w="5394325" h="9144">
-                                <a:moveTo>
-                                  <a:pt x="0" y="0"/>
-                                </a:moveTo>
-                                <a:lnTo>
-                                  <a:pt x="5394325" y="0"/>
-                                </a:lnTo>
-                                <a:lnTo>
-                                  <a:pt x="5394325" y="9144"/>
-                                </a:lnTo>
-                                <a:lnTo>
-                                  <a:pt x="0" y="9144"/>
-                                </a:lnTo>
-                                <a:lnTo>
-                                  <a:pt x="0" y="0"/>
-                                </a:lnTo>
-                              </a:path>
-                            </a:pathLst>
-                          </a:custGeom>
-                          <a:ln w="0" cap="flat">
-                            <a:miter lim="127000"/>
-                          </a:ln>
-                        </wps:spPr>
-                        <wps:style>
-                          <a:lnRef idx="0">
-                            <a:srgbClr val="000000">
-                              <a:alpha val="0"/>
-                            </a:srgbClr>
-                          </a:lnRef>
-                          <a:fillRef idx="1">
-                            <a:srgbClr val="A0A0A0"/>
-                          </a:fillRef>
-                          <a:effectRef idx="0">
-                            <a:scrgbClr r="0" g="0" b="0"/>
-                          </a:effectRef>
-                          <a:fontRef idx="none"/>
-                        </wps:style>
-                        <wps:bodyPr/>
-                      </wps:wsp>
-                      <wps:wsp>
-                        <wps:cNvPr id="4710" name="Shape 4710"/>
-                        <wps:cNvSpPr/>
-                        <wps:spPr>
-                          <a:xfrm>
-                            <a:off x="5397500" y="762"/>
-                            <a:ext cx="9144" cy="9144"/>
-                          </a:xfrm>
-                          <a:custGeom>
-                            <a:avLst/>
-                            <a:gdLst/>
-                            <a:ahLst/>
-                            <a:cxnLst/>
-                            <a:rect l="0" t="0" r="0" b="0"/>
-                            <a:pathLst>
-                              <a:path w="9144" h="9144">
-                                <a:moveTo>
-                                  <a:pt x="0" y="0"/>
-                                </a:moveTo>
-                                <a:lnTo>
-                                  <a:pt x="9144" y="0"/>
-                                </a:lnTo>
-                                <a:lnTo>
-                                  <a:pt x="9144" y="9144"/>
-                                </a:lnTo>
-                                <a:lnTo>
-                                  <a:pt x="0" y="9144"/>
-                                </a:lnTo>
-                                <a:lnTo>
-                                  <a:pt x="0" y="0"/>
-                                </a:lnTo>
-                              </a:path>
-                            </a:pathLst>
-                          </a:custGeom>
-                          <a:ln w="0" cap="flat">
-                            <a:miter lim="127000"/>
-                          </a:ln>
-                        </wps:spPr>
-                        <wps:style>
-                          <a:lnRef idx="0">
-                            <a:srgbClr val="000000">
-                              <a:alpha val="0"/>
-                            </a:srgbClr>
-                          </a:lnRef>
-                          <a:fillRef idx="1">
-                            <a:srgbClr val="A0A0A0"/>
-                          </a:fillRef>
-                          <a:effectRef idx="0">
-                            <a:scrgbClr r="0" g="0" b="0"/>
-                          </a:effectRef>
-                          <a:fontRef idx="none"/>
-                        </wps:style>
-                        <wps:bodyPr/>
-                      </wps:wsp>
-                      <wps:wsp>
-                        <wps:cNvPr id="4711" name="Shape 4711"/>
-                        <wps:cNvSpPr/>
-                        <wps:spPr>
-                          <a:xfrm>
-                            <a:off x="51" y="3810"/>
-                            <a:ext cx="9144" cy="13716"/>
-                          </a:xfrm>
-                          <a:custGeom>
-                            <a:avLst/>
-                            <a:gdLst/>
-                            <a:ahLst/>
-                            <a:cxnLst/>
-                            <a:rect l="0" t="0" r="0" b="0"/>
-                            <a:pathLst>
-                              <a:path w="9144" h="13716">
-                                <a:moveTo>
-                                  <a:pt x="0" y="0"/>
-                                </a:moveTo>
-                                <a:lnTo>
-                                  <a:pt x="9144" y="0"/>
-                                </a:lnTo>
-                                <a:lnTo>
-                                  <a:pt x="9144" y="13716"/>
-                                </a:lnTo>
-                                <a:lnTo>
-                                  <a:pt x="0" y="13716"/>
-                                </a:lnTo>
-                                <a:lnTo>
-                                  <a:pt x="0" y="0"/>
-                                </a:lnTo>
-                              </a:path>
-                            </a:pathLst>
-                          </a:custGeom>
-                          <a:ln w="0" cap="flat">
-                            <a:miter lim="127000"/>
-                          </a:ln>
-                        </wps:spPr>
-                        <wps:style>
-                          <a:lnRef idx="0">
-                            <a:srgbClr val="000000">
-                              <a:alpha val="0"/>
-                            </a:srgbClr>
-                          </a:lnRef>
-                          <a:fillRef idx="1">
-                            <a:srgbClr val="A0A0A0"/>
-                          </a:fillRef>
-                          <a:effectRef idx="0">
-                            <a:scrgbClr r="0" g="0" b="0"/>
-                          </a:effectRef>
-                          <a:fontRef idx="none"/>
-                        </wps:style>
-                        <wps:bodyPr/>
-                      </wps:wsp>
-                      <wps:wsp>
-                        <wps:cNvPr id="4712" name="Shape 4712"/>
-                        <wps:cNvSpPr/>
-                        <wps:spPr>
-                          <a:xfrm>
-                            <a:off x="5397500" y="3810"/>
-                            <a:ext cx="9144" cy="13716"/>
-                          </a:xfrm>
-                          <a:custGeom>
-                            <a:avLst/>
-                            <a:gdLst/>
-                            <a:ahLst/>
-                            <a:cxnLst/>
-                            <a:rect l="0" t="0" r="0" b="0"/>
-                            <a:pathLst>
-                              <a:path w="9144" h="13716">
-                                <a:moveTo>
-                                  <a:pt x="0" y="0"/>
-                                </a:moveTo>
-                                <a:lnTo>
-                                  <a:pt x="9144" y="0"/>
-                                </a:lnTo>
-                                <a:lnTo>
-                                  <a:pt x="9144" y="13716"/>
-                                </a:lnTo>
-                                <a:lnTo>
-                                  <a:pt x="0" y="13716"/>
-                                </a:lnTo>
-                                <a:lnTo>
-                                  <a:pt x="0" y="0"/>
-                                </a:lnTo>
-                              </a:path>
-                            </a:pathLst>
-                          </a:custGeom>
-                          <a:ln w="0" cap="flat">
-                            <a:miter lim="127000"/>
-                          </a:ln>
-                        </wps:spPr>
-                        <wps:style>
-                          <a:lnRef idx="0">
-                            <a:srgbClr val="000000">
-                              <a:alpha val="0"/>
-                            </a:srgbClr>
-                          </a:lnRef>
-                          <a:fillRef idx="1">
-                            <a:srgbClr val="E3E3E3"/>
-                          </a:fillRef>
-                          <a:effectRef idx="0">
-                            <a:scrgbClr r="0" g="0" b="0"/>
-                          </a:effectRef>
-                          <a:fontRef idx="none"/>
-                        </wps:style>
-                        <wps:bodyPr/>
-                      </wps:wsp>
-                      <wps:wsp>
-                        <wps:cNvPr id="4713" name="Shape 4713"/>
-                        <wps:cNvSpPr/>
-                        <wps:spPr>
-                          <a:xfrm>
-                            <a:off x="51" y="17526"/>
-                            <a:ext cx="9144" cy="9144"/>
-                          </a:xfrm>
-                          <a:custGeom>
-                            <a:avLst/>
-                            <a:gdLst/>
-                            <a:ahLst/>
-                            <a:cxnLst/>
-                            <a:rect l="0" t="0" r="0" b="0"/>
-                            <a:pathLst>
-                              <a:path w="9144" h="9144">
-                                <a:moveTo>
-                                  <a:pt x="0" y="0"/>
-                                </a:moveTo>
-                                <a:lnTo>
-                                  <a:pt x="9144" y="0"/>
-                                </a:lnTo>
-                                <a:lnTo>
-                                  <a:pt x="9144" y="9144"/>
-                                </a:lnTo>
-                                <a:lnTo>
-                                  <a:pt x="0" y="9144"/>
-                                </a:lnTo>
-                                <a:lnTo>
-                                  <a:pt x="0" y="0"/>
-                                </a:lnTo>
-                              </a:path>
-                            </a:pathLst>
-                          </a:custGeom>
-                          <a:ln w="0" cap="flat">
-                            <a:miter lim="127000"/>
-                          </a:ln>
-                        </wps:spPr>
-                        <wps:style>
-                          <a:lnRef idx="0">
-                            <a:srgbClr val="000000">
-                              <a:alpha val="0"/>
-                            </a:srgbClr>
-                          </a:lnRef>
-                          <a:fillRef idx="1">
-                            <a:srgbClr val="E3E3E3"/>
-                          </a:fillRef>
-                          <a:effectRef idx="0">
-                            <a:scrgbClr r="0" g="0" b="0"/>
-                          </a:effectRef>
-                          <a:fontRef idx="none"/>
-                        </wps:style>
-                        <wps:bodyPr/>
-                      </wps:wsp>
-                      <wps:wsp>
-                        <wps:cNvPr id="4714" name="Shape 4714"/>
-                        <wps:cNvSpPr/>
-                        <wps:spPr>
-                          <a:xfrm>
-                            <a:off x="3099" y="17526"/>
-                            <a:ext cx="5394325" cy="9144"/>
-                          </a:xfrm>
-                          <a:custGeom>
-                            <a:avLst/>
-                            <a:gdLst/>
-                            <a:ahLst/>
-                            <a:cxnLst/>
-                            <a:rect l="0" t="0" r="0" b="0"/>
-                            <a:pathLst>
-                              <a:path w="5394325" h="9144">
-                                <a:moveTo>
-                                  <a:pt x="0" y="0"/>
-                                </a:moveTo>
-                                <a:lnTo>
-                                  <a:pt x="5394325" y="0"/>
-                                </a:lnTo>
-                                <a:lnTo>
-                                  <a:pt x="5394325" y="9144"/>
-                                </a:lnTo>
-                                <a:lnTo>
-                                  <a:pt x="0" y="9144"/>
-                                </a:lnTo>
-                                <a:lnTo>
-                                  <a:pt x="0" y="0"/>
-                                </a:lnTo>
-                              </a:path>
-                            </a:pathLst>
-                          </a:custGeom>
-                          <a:ln w="0" cap="flat">
-                            <a:miter lim="127000"/>
-                          </a:ln>
-                        </wps:spPr>
-                        <wps:style>
-                          <a:lnRef idx="0">
-                            <a:srgbClr val="000000">
-                              <a:alpha val="0"/>
-                            </a:srgbClr>
-                          </a:lnRef>
-                          <a:fillRef idx="1">
-                            <a:srgbClr val="E3E3E3"/>
-                          </a:fillRef>
-                          <a:effectRef idx="0">
-                            <a:scrgbClr r="0" g="0" b="0"/>
-                          </a:effectRef>
-                          <a:fontRef idx="none"/>
-                        </wps:style>
-                        <wps:bodyPr/>
-                      </wps:wsp>
-                      <wps:wsp>
-                        <wps:cNvPr id="4715" name="Shape 4715"/>
-                        <wps:cNvSpPr/>
-                        <wps:spPr>
-                          <a:xfrm>
-                            <a:off x="5397500" y="17526"/>
-                            <a:ext cx="9144" cy="9144"/>
-                          </a:xfrm>
-                          <a:custGeom>
-                            <a:avLst/>
-                            <a:gdLst/>
-                            <a:ahLst/>
-                            <a:cxnLst/>
-                            <a:rect l="0" t="0" r="0" b="0"/>
-                            <a:pathLst>
-                              <a:path w="9144" h="9144">
-                                <a:moveTo>
-                                  <a:pt x="0" y="0"/>
-                                </a:moveTo>
-                                <a:lnTo>
-                                  <a:pt x="9144" y="0"/>
-                                </a:lnTo>
-                                <a:lnTo>
-                                  <a:pt x="9144" y="9144"/>
-                                </a:lnTo>
-                                <a:lnTo>
-                                  <a:pt x="0" y="9144"/>
-                                </a:lnTo>
-                                <a:lnTo>
-                                  <a:pt x="0" y="0"/>
-                                </a:lnTo>
-                              </a:path>
-                            </a:pathLst>
-                          </a:custGeom>
-                          <a:ln w="0" cap="flat">
-                            <a:miter lim="127000"/>
-                          </a:ln>
-                        </wps:spPr>
-                        <wps:style>
-                          <a:lnRef idx="0">
-                            <a:srgbClr val="000000">
-                              <a:alpha val="0"/>
-                            </a:srgbClr>
-                          </a:lnRef>
-                          <a:fillRef idx="1">
-                            <a:srgbClr val="E3E3E3"/>
-                          </a:fillRef>
-                          <a:effectRef idx="0">
-                            <a:scrgbClr r="0" g="0" b="0"/>
-                          </a:effectRef>
-                          <a:fontRef idx="none"/>
-                        </wps:style>
-                        <wps:bodyPr/>
-                      </wps:wsp>
-                    </wpg:wgp>
-                  </a:graphicData>
-                </a:graphic>
-              </wp:inline>
-            </w:drawing>
-          </mc:Choice>
-          <mc:Fallback xmlns:a="http://schemas.openxmlformats.org/drawingml/2006/main">
-            <w:pict>
-              <v:group id="Group 3670" style="width:425.24pt;height:1.62pt;mso-position-horizontal-relative:char;mso-position-vertical-relative:line" coordsize="54005,205">
-                <v:shape id="Shape 4716" style="position:absolute;width:53994;height:196;left:0;top:0;" coordsize="5399405,19685" path="m0,0l5399405,0l5399405,19685l0,19685l0,0">
-                  <v:stroke weight="0pt" endcap="flat" joinstyle="miter" miterlimit="10" on="false" color="#000000" opacity="0"/>
-                  <v:fill on="true" color="#a0a0a0"/>
-                </v:shape>
-                <v:shape id="Shape 4717" style="position:absolute;width:91;height:91;left:0;top:7;" coordsize="9144,9144" path="m0,0l9144,0l9144,9144l0,9144l0,0">
-                  <v:stroke weight="0pt" endcap="flat" joinstyle="miter" miterlimit="10" on="false" color="#000000" opacity="0"/>
-                  <v:fill on="true" color="#a0a0a0"/>
-                </v:shape>
-                <v:shape id="Shape 4718" style="position:absolute;width:53943;height:91;left:30;top:7;" coordsize="5394325,9144" path="m0,0l5394325,0l5394325,9144l0,9144l0,0">
-                  <v:stroke weight="0pt" endcap="flat" joinstyle="miter" miterlimit="10" on="false" color="#000000" opacity="0"/>
-                  <v:fill on="true" color="#a0a0a0"/>
-                </v:shape>
-                <v:shape id="Shape 4719" style="position:absolute;width:91;height:91;left:53975;top:7;" coordsize="9144,9144" path="m0,0l9144,0l9144,9144l0,9144l0,0">
-                  <v:stroke weight="0pt" endcap="flat" joinstyle="miter" miterlimit="10" on="false" color="#000000" opacity="0"/>
-                  <v:fill on="true" color="#a0a0a0"/>
-                </v:shape>
-                <v:shape id="Shape 4720" style="position:absolute;width:91;height:137;left:0;top:38;" coordsize="9144,13716" path="m0,0l9144,0l9144,13716l0,13716l0,0">
-                  <v:stroke weight="0pt" endcap="flat" joinstyle="miter" miterlimit="10" on="false" color="#000000" opacity="0"/>
-                  <v:fill on="true" color="#a0a0a0"/>
-                </v:shape>
-                <v:shape id="Shape 4721" style="position:absolute;width:91;height:137;left:53975;top:38;" coordsize="9144,13716" path="m0,0l9144,0l9144,13716l0,13716l0,0">
-                  <v:stroke weight="0pt" endcap="flat" joinstyle="miter" miterlimit="10" on="false" color="#000000" opacity="0"/>
-                  <v:fill on="true" color="#e3e3e3"/>
-                </v:shape>
-                <v:shape id="Shape 4722" style="position:absolute;width:91;height:91;left:0;top:175;" coordsize="9144,9144" path="m0,0l9144,0l9144,9144l0,9144l0,0">
-                  <v:stroke weight="0pt" endcap="flat" joinstyle="miter" miterlimit="10" on="false" color="#000000" opacity="0"/>
-                  <v:fill on="true" color="#e3e3e3"/>
-                </v:shape>
-                <v:shape id="Shape 4723" style="position:absolute;width:53943;height:91;left:30;top:175;" coordsize="5394325,9144" path="m0,0l5394325,0l5394325,9144l0,9144l0,0">
-                  <v:stroke weight="0pt" endcap="flat" joinstyle="miter" miterlimit="10" on="false" color="#000000" opacity="0"/>
-                  <v:fill on="true" color="#e3e3e3"/>
-                </v:shape>
-                <v:shape id="Shape 4724" style="position:absolute;width:91;height:91;left:53975;top:175;" coordsize="9144,9144" path="m0,0l9144,0l9144,9144l0,9144l0,0">
-                  <v:stroke weight="0pt" endcap="flat" joinstyle="miter" miterlimit="10" on="false" color="#000000" opacity="0"/>
-                  <v:fill on="true" color="#e3e3e3"/>
-                </v:shape>
-              </v:group>
-            </w:pict>
-          </mc:Fallback>
-        </mc:AlternateContent>
-      </w:r>
-      <w:r>
-        <w:t xml:space="preserve"> </w:t>
-      </w:r>
-    </w:p>
-    <w:p>
-      <w:pPr>
-        <w:pStyle w:val="Ttulo1"/>
-        <w:ind w:left="256" w:hanging="271"/>
-      </w:pPr>
-      <w:r>
-        <w:t xml:space="preserve">Escalabilidade e Manutenção </w:t>
-      </w:r>
-    </w:p>
-    <w:p>
-      <w:pPr>
-        <w:numPr>
-          <w:ilvl w:val="0"/>
-          <w:numId w:val="7"/>
-        </w:numPr>
-        <w:ind w:right="144" w:hanging="360"/>
-      </w:pPr>
-      <w:r>
-        <w:rPr>
-          <w:b/>
-        </w:rPr>
-        <w:t>História de Usuário</w:t>
-      </w:r>
-      <w:r>
-        <w:t xml:space="preserve">: Como administrador do sistema, preciso que ele seja escalável e fácil de manter, para que possamos expandir o monitoramento para outras áreas da cidade no futuro. </w:t>
-      </w:r>
-      <w:r>
-        <w:rPr>
-          <w:rFonts w:ascii="Segoe UI Symbol" w:eastAsia="Segoe UI Symbol" w:hAnsi="Segoe UI Symbol" w:cs="Segoe UI Symbol"/>
-          <w:sz w:val="20"/>
-        </w:rPr>
-        <w:t>•</w:t>
-      </w:r>
-      <w:r>
-        <w:rPr>
-          <w:rFonts w:ascii="Arial" w:eastAsia="Arial" w:hAnsi="Arial" w:cs="Arial"/>
-          <w:sz w:val="20"/>
-        </w:rPr>
-        <w:t xml:space="preserve"> </w:t>
-      </w:r>
-      <w:r>
-        <w:rPr>
-          <w:rFonts w:ascii="Arial" w:eastAsia="Arial" w:hAnsi="Arial" w:cs="Arial"/>
-          <w:sz w:val="20"/>
-        </w:rPr>
-        <w:tab/>
-      </w:r>
-      <w:r>
-        <w:rPr>
-          <w:b/>
-        </w:rPr>
-        <w:t>Tarefas</w:t>
-      </w:r>
-      <w:r>
-        <w:t xml:space="preserve">: </w:t>
-      </w:r>
-    </w:p>
-    <w:p>
-      <w:pPr>
-        <w:numPr>
-          <w:ilvl w:val="1"/>
-          <w:numId w:val="7"/>
-        </w:numPr>
-        <w:ind w:right="371"/>
-      </w:pPr>
-      <w:r>
-        <w:t xml:space="preserve">Desenvolver o sistema de forma modular, permitindo </w:t>
-      </w:r>
-      <w:proofErr w:type="spellStart"/>
-      <w:r>
-        <w:t>fácil</w:t>
-      </w:r>
-      <w:proofErr w:type="spellEnd"/>
-      <w:r>
-        <w:t xml:space="preserve"> expansão e inclusão d</w:t>
-      </w:r>
-      <w:r>
-        <w:t xml:space="preserve">e novos pontos de monitoramento. </w:t>
-      </w:r>
-      <w:r>
-        <w:rPr>
-          <w:rFonts w:ascii="Courier New" w:eastAsia="Courier New" w:hAnsi="Courier New" w:cs="Courier New"/>
-          <w:sz w:val="20"/>
-        </w:rPr>
-        <w:t>o</w:t>
-      </w:r>
-      <w:r>
-        <w:rPr>
-          <w:rFonts w:ascii="Arial" w:eastAsia="Arial" w:hAnsi="Arial" w:cs="Arial"/>
-          <w:sz w:val="20"/>
-        </w:rPr>
-        <w:t xml:space="preserve"> </w:t>
-      </w:r>
-      <w:r>
-        <w:rPr>
-          <w:rFonts w:ascii="Arial" w:eastAsia="Arial" w:hAnsi="Arial" w:cs="Arial"/>
-          <w:sz w:val="20"/>
-        </w:rPr>
-        <w:tab/>
-      </w:r>
-      <w:r>
-        <w:t xml:space="preserve">Documentar todo o código e os processos para facilitar a manutenção e futuras integrações. </w:t>
-      </w:r>
-      <w:r>
-        <w:rPr>
-          <w:rFonts w:ascii="Courier New" w:eastAsia="Courier New" w:hAnsi="Courier New" w:cs="Courier New"/>
-          <w:sz w:val="20"/>
-        </w:rPr>
-        <w:t>o</w:t>
-      </w:r>
-      <w:r>
-        <w:rPr>
-          <w:rFonts w:ascii="Arial" w:eastAsia="Arial" w:hAnsi="Arial" w:cs="Arial"/>
-          <w:sz w:val="20"/>
-        </w:rPr>
-        <w:t xml:space="preserve"> </w:t>
-      </w:r>
-      <w:r>
-        <w:rPr>
-          <w:rFonts w:ascii="Arial" w:eastAsia="Arial" w:hAnsi="Arial" w:cs="Arial"/>
-          <w:sz w:val="20"/>
-        </w:rPr>
-        <w:tab/>
-      </w:r>
-      <w:r>
-        <w:t xml:space="preserve">Garantir que o sistema funcione eficientemente, mesmo em áreas com maior volume de tráfego. </w:t>
-      </w:r>
-    </w:p>
-    <w:p>
-      <w:pPr>
-        <w:numPr>
-          <w:ilvl w:val="0"/>
-          <w:numId w:val="7"/>
-        </w:numPr>
-        <w:spacing w:after="0" w:line="259" w:lineRule="auto"/>
-        <w:ind w:right="144" w:hanging="360"/>
-      </w:pPr>
-      <w:r>
-        <w:rPr>
-          <w:b/>
-        </w:rPr>
-        <w:t>Critérios de Aceitação</w:t>
-      </w:r>
-      <w:r>
-        <w:t xml:space="preserve">: </w:t>
-      </w:r>
-    </w:p>
-    <w:p>
-      <w:pPr>
-        <w:numPr>
-          <w:ilvl w:val="1"/>
-          <w:numId w:val="7"/>
-        </w:numPr>
-        <w:spacing w:after="327"/>
-        <w:ind w:right="371"/>
-      </w:pPr>
-      <w:r>
-        <w:t>O sistem</w:t>
-      </w:r>
-      <w:r>
-        <w:t xml:space="preserve">a deve ser modular, permitindo que novos pontos sejam adicionados com mínima intervenção no código. </w:t>
-      </w:r>
-      <w:proofErr w:type="spellStart"/>
-      <w:r>
-        <w:rPr>
-          <w:rFonts w:ascii="Courier New" w:eastAsia="Courier New" w:hAnsi="Courier New" w:cs="Courier New"/>
-          <w:sz w:val="20"/>
-        </w:rPr>
-        <w:t>o</w:t>
-      </w:r>
-      <w:proofErr w:type="spellEnd"/>
-      <w:r>
-        <w:rPr>
-          <w:rFonts w:ascii="Arial" w:eastAsia="Arial" w:hAnsi="Arial" w:cs="Arial"/>
-          <w:sz w:val="20"/>
-        </w:rPr>
-        <w:t xml:space="preserve"> </w:t>
-      </w:r>
-      <w:r>
-        <w:rPr>
-          <w:rFonts w:ascii="Arial" w:eastAsia="Arial" w:hAnsi="Arial" w:cs="Arial"/>
-          <w:sz w:val="20"/>
-        </w:rPr>
-        <w:tab/>
-      </w:r>
-      <w:r>
-        <w:t xml:space="preserve">A documentação deve ser clara, abrangente e atualizada, facilitando a manutenção. </w:t>
-      </w:r>
-    </w:p>
-    <w:p>
-      <w:pPr>
-        <w:spacing w:after="232" w:line="259" w:lineRule="auto"/>
-        <w:ind w:left="0" w:firstLine="0"/>
-        <w:jc w:val="right"/>
-      </w:pPr>
-      <w:r>
-        <w:rPr>
-          <w:rFonts w:ascii="Calibri" w:eastAsia="Calibri" w:hAnsi="Calibri" w:cs="Calibri"/>
-          <w:noProof/>
-          <w:sz w:val="22"/>
-        </w:rPr>
-        <mc:AlternateContent>
-          <mc:Choice Requires="wpg">
-            <w:drawing>
-              <wp:inline distT="0" distB="0" distL="0" distR="0">
-                <wp:extent cx="5400548" cy="20574"/>
-                <wp:effectExtent l="0" t="0" r="0" b="0"/>
-                <wp:docPr id="3671" name="Group 3671"/>
-                <wp:cNvGraphicFramePr/>
-                <a:graphic xmlns:a="http://schemas.openxmlformats.org/drawingml/2006/main">
-                  <a:graphicData uri="http://schemas.microsoft.com/office/word/2010/wordprocessingGroup">
-                    <wpg:wgp>
-                      <wpg:cNvGrpSpPr/>
-                      <wpg:grpSpPr>
-                        <a:xfrm>
-                          <a:off x="0" y="0"/>
-                          <a:ext cx="5400548" cy="20574"/>
-                          <a:chOff x="0" y="0"/>
-                          <a:chExt cx="5400548" cy="20574"/>
-                        </a:xfrm>
-                      </wpg:grpSpPr>
-                      <wps:wsp>
-                        <wps:cNvPr id="4725" name="Shape 4725"/>
-                        <wps:cNvSpPr/>
-                        <wps:spPr>
-                          <a:xfrm>
-                            <a:off x="0" y="0"/>
-                            <a:ext cx="5399405" cy="19684"/>
-                          </a:xfrm>
-                          <a:custGeom>
-                            <a:avLst/>
-                            <a:gdLst/>
-                            <a:ahLst/>
-                            <a:cxnLst/>
-                            <a:rect l="0" t="0" r="0" b="0"/>
-                            <a:pathLst>
-                              <a:path w="5399405" h="19684">
-                                <a:moveTo>
-                                  <a:pt x="0" y="0"/>
-                                </a:moveTo>
-                                <a:lnTo>
-                                  <a:pt x="5399405" y="0"/>
-                                </a:lnTo>
-                                <a:lnTo>
-                                  <a:pt x="5399405" y="19684"/>
-                                </a:lnTo>
-                                <a:lnTo>
-                                  <a:pt x="0" y="19684"/>
-                                </a:lnTo>
-                                <a:lnTo>
-                                  <a:pt x="0" y="0"/>
-                                </a:lnTo>
-                              </a:path>
-                            </a:pathLst>
-                          </a:custGeom>
-                          <a:ln w="0" cap="flat">
-                            <a:miter lim="127000"/>
-                          </a:ln>
-                        </wps:spPr>
-                        <wps:style>
-                          <a:lnRef idx="0">
-                            <a:srgbClr val="000000">
-                              <a:alpha val="0"/>
-                            </a:srgbClr>
-                          </a:lnRef>
-                          <a:fillRef idx="1">
-                            <a:srgbClr val="A0A0A0"/>
-                          </a:fillRef>
-                          <a:effectRef idx="0">
-                            <a:scrgbClr r="0" g="0" b="0"/>
-                          </a:effectRef>
-                          <a:fontRef idx="none"/>
-                        </wps:style>
-                        <wps:bodyPr/>
-                      </wps:wsp>
-                      <wps:wsp>
-                        <wps:cNvPr id="4726" name="Shape 4726"/>
-                        <wps:cNvSpPr/>
-                        <wps:spPr>
-                          <a:xfrm>
-                            <a:off x="51" y="761"/>
-                            <a:ext cx="9144" cy="9144"/>
-                          </a:xfrm>
-                          <a:custGeom>
-                            <a:avLst/>
-                            <a:gdLst/>
-                            <a:ahLst/>
-                            <a:cxnLst/>
-                            <a:rect l="0" t="0" r="0" b="0"/>
-                            <a:pathLst>
-                              <a:path w="9144" h="9144">
-                                <a:moveTo>
-                                  <a:pt x="0" y="0"/>
-                                </a:moveTo>
-                                <a:lnTo>
-                                  <a:pt x="9144" y="0"/>
-                                </a:lnTo>
-                                <a:lnTo>
-                                  <a:pt x="9144" y="9144"/>
-                                </a:lnTo>
-                                <a:lnTo>
-                                  <a:pt x="0" y="9144"/>
-                                </a:lnTo>
-                                <a:lnTo>
-                                  <a:pt x="0" y="0"/>
-                                </a:lnTo>
-                              </a:path>
-                            </a:pathLst>
-                          </a:custGeom>
-                          <a:ln w="0" cap="flat">
-                            <a:miter lim="127000"/>
-                          </a:ln>
-                        </wps:spPr>
-                        <wps:style>
-                          <a:lnRef idx="0">
-                            <a:srgbClr val="000000">
-                              <a:alpha val="0"/>
-                            </a:srgbClr>
-                          </a:lnRef>
-                          <a:fillRef idx="1">
-                            <a:srgbClr val="A0A0A0"/>
-                          </a:fillRef>
-                          <a:effectRef idx="0">
-                            <a:scrgbClr r="0" g="0" b="0"/>
-                          </a:effectRef>
-                          <a:fontRef idx="none"/>
-                        </wps:style>
-                        <wps:bodyPr/>
-                      </wps:wsp>
-                      <wps:wsp>
-                        <wps:cNvPr id="4727" name="Shape 4727"/>
-                        <wps:cNvSpPr/>
-                        <wps:spPr>
-                          <a:xfrm>
-                            <a:off x="3099" y="761"/>
-                            <a:ext cx="5394325" cy="9144"/>
-                          </a:xfrm>
-                          <a:custGeom>
-                            <a:avLst/>
-                            <a:gdLst/>
-                            <a:ahLst/>
-                            <a:cxnLst/>
-                            <a:rect l="0" t="0" r="0" b="0"/>
-                            <a:pathLst>
-                              <a:path w="5394325" h="9144">
-                                <a:moveTo>
-                                  <a:pt x="0" y="0"/>
-                                </a:moveTo>
-                                <a:lnTo>
-                                  <a:pt x="5394325" y="0"/>
-                                </a:lnTo>
-                                <a:lnTo>
-                                  <a:pt x="5394325" y="9144"/>
-                                </a:lnTo>
-                                <a:lnTo>
-                                  <a:pt x="0" y="9144"/>
-                                </a:lnTo>
-                                <a:lnTo>
-                                  <a:pt x="0" y="0"/>
-                                </a:lnTo>
-                              </a:path>
-                            </a:pathLst>
-                          </a:custGeom>
-                          <a:ln w="0" cap="flat">
-                            <a:miter lim="127000"/>
-                          </a:ln>
-                        </wps:spPr>
-                        <wps:style>
-                          <a:lnRef idx="0">
-                            <a:srgbClr val="000000">
-                              <a:alpha val="0"/>
-                            </a:srgbClr>
-                          </a:lnRef>
-                          <a:fillRef idx="1">
-                            <a:srgbClr val="A0A0A0"/>
-                          </a:fillRef>
-                          <a:effectRef idx="0">
-                            <a:scrgbClr r="0" g="0" b="0"/>
-                          </a:effectRef>
-                          <a:fontRef idx="none"/>
-                        </wps:style>
-                        <wps:bodyPr/>
-                      </wps:wsp>
-                      <wps:wsp>
-                        <wps:cNvPr id="4728" name="Shape 4728"/>
-                        <wps:cNvSpPr/>
-                        <wps:spPr>
-                          <a:xfrm>
-                            <a:off x="5397500" y="761"/>
-                            <a:ext cx="9144" cy="9144"/>
-                          </a:xfrm>
-                          <a:custGeom>
-                            <a:avLst/>
-                            <a:gdLst/>
-                            <a:ahLst/>
-                            <a:cxnLst/>
-                            <a:rect l="0" t="0" r="0" b="0"/>
-                            <a:pathLst>
-                              <a:path w="9144" h="9144">
-                                <a:moveTo>
-                                  <a:pt x="0" y="0"/>
-                                </a:moveTo>
-                                <a:lnTo>
-                                  <a:pt x="9144" y="0"/>
-                                </a:lnTo>
-                                <a:lnTo>
-                                  <a:pt x="9144" y="9144"/>
-                                </a:lnTo>
-                                <a:lnTo>
-                                  <a:pt x="0" y="9144"/>
-                                </a:lnTo>
-                                <a:lnTo>
-                                  <a:pt x="0" y="0"/>
-                                </a:lnTo>
-                              </a:path>
-                            </a:pathLst>
-                          </a:custGeom>
-                          <a:ln w="0" cap="flat">
-                            <a:miter lim="127000"/>
-                          </a:ln>
-                        </wps:spPr>
-                        <wps:style>
-                          <a:lnRef idx="0">
-                            <a:srgbClr val="000000">
-                              <a:alpha val="0"/>
-                            </a:srgbClr>
-                          </a:lnRef>
-                          <a:fillRef idx="1">
-                            <a:srgbClr val="A0A0A0"/>
-                          </a:fillRef>
-                          <a:effectRef idx="0">
-                            <a:scrgbClr r="0" g="0" b="0"/>
-                          </a:effectRef>
-                          <a:fontRef idx="none"/>
-                        </wps:style>
-                        <wps:bodyPr/>
-                      </wps:wsp>
-                      <wps:wsp>
-                        <wps:cNvPr id="4729" name="Shape 4729"/>
-                        <wps:cNvSpPr/>
-                        <wps:spPr>
-                          <a:xfrm>
-                            <a:off x="51" y="3809"/>
-                            <a:ext cx="9144" cy="13716"/>
-                          </a:xfrm>
-                          <a:custGeom>
-                            <a:avLst/>
-                            <a:gdLst/>
-                            <a:ahLst/>
-                            <a:cxnLst/>
-                            <a:rect l="0" t="0" r="0" b="0"/>
-                            <a:pathLst>
-                              <a:path w="9144" h="13716">
-                                <a:moveTo>
-                                  <a:pt x="0" y="0"/>
-                                </a:moveTo>
-                                <a:lnTo>
-                                  <a:pt x="9144" y="0"/>
-                                </a:lnTo>
-                                <a:lnTo>
-                                  <a:pt x="9144" y="13716"/>
-                                </a:lnTo>
-                                <a:lnTo>
-                                  <a:pt x="0" y="13716"/>
-                                </a:lnTo>
-                                <a:lnTo>
-                                  <a:pt x="0" y="0"/>
-                                </a:lnTo>
-                              </a:path>
-                            </a:pathLst>
-                          </a:custGeom>
-                          <a:ln w="0" cap="flat">
-                            <a:miter lim="127000"/>
-                          </a:ln>
-                        </wps:spPr>
-                        <wps:style>
-                          <a:lnRef idx="0">
-                            <a:srgbClr val="000000">
-                              <a:alpha val="0"/>
-                            </a:srgbClr>
-                          </a:lnRef>
-                          <a:fillRef idx="1">
-                            <a:srgbClr val="A0A0A0"/>
-                          </a:fillRef>
-                          <a:effectRef idx="0">
-                            <a:scrgbClr r="0" g="0" b="0"/>
-                          </a:effectRef>
-                          <a:fontRef idx="none"/>
-                        </wps:style>
-                        <wps:bodyPr/>
-                      </wps:wsp>
-                      <wps:wsp>
-                        <wps:cNvPr id="4730" name="Shape 4730"/>
-                        <wps:cNvSpPr/>
-                        <wps:spPr>
-                          <a:xfrm>
-                            <a:off x="5397500" y="3809"/>
-                            <a:ext cx="9144" cy="13716"/>
-                          </a:xfrm>
-                          <a:custGeom>
-                            <a:avLst/>
-                            <a:gdLst/>
-                            <a:ahLst/>
-                            <a:cxnLst/>
-                            <a:rect l="0" t="0" r="0" b="0"/>
-                            <a:pathLst>
-                              <a:path w="9144" h="13716">
-                                <a:moveTo>
-                                  <a:pt x="0" y="0"/>
-                                </a:moveTo>
-                                <a:lnTo>
-                                  <a:pt x="9144" y="0"/>
-                                </a:lnTo>
-                                <a:lnTo>
-                                  <a:pt x="9144" y="13716"/>
-                                </a:lnTo>
-                                <a:lnTo>
-                                  <a:pt x="0" y="13716"/>
-                                </a:lnTo>
-                                <a:lnTo>
-                                  <a:pt x="0" y="0"/>
-                                </a:lnTo>
-                              </a:path>
-                            </a:pathLst>
-                          </a:custGeom>
-                          <a:ln w="0" cap="flat">
-                            <a:miter lim="127000"/>
-                          </a:ln>
-                        </wps:spPr>
-                        <wps:style>
-                          <a:lnRef idx="0">
-                            <a:srgbClr val="000000">
-                              <a:alpha val="0"/>
-                            </a:srgbClr>
-                          </a:lnRef>
-                          <a:fillRef idx="1">
-                            <a:srgbClr val="E3E3E3"/>
-                          </a:fillRef>
-                          <a:effectRef idx="0">
-                            <a:scrgbClr r="0" g="0" b="0"/>
-                          </a:effectRef>
-                          <a:fontRef idx="none"/>
-                        </wps:style>
-                        <wps:bodyPr/>
-                      </wps:wsp>
-                      <wps:wsp>
-                        <wps:cNvPr id="4731" name="Shape 4731"/>
-                        <wps:cNvSpPr/>
-                        <wps:spPr>
-                          <a:xfrm>
-                            <a:off x="51" y="17525"/>
-                            <a:ext cx="9144" cy="9144"/>
-                          </a:xfrm>
-                          <a:custGeom>
-                            <a:avLst/>
-                            <a:gdLst/>
-                            <a:ahLst/>
-                            <a:cxnLst/>
-                            <a:rect l="0" t="0" r="0" b="0"/>
-                            <a:pathLst>
-                              <a:path w="9144" h="9144">
-                                <a:moveTo>
-                                  <a:pt x="0" y="0"/>
-                                </a:moveTo>
-                                <a:lnTo>
-                                  <a:pt x="9144" y="0"/>
-                                </a:lnTo>
-                                <a:lnTo>
-                                  <a:pt x="9144" y="9144"/>
-                                </a:lnTo>
-                                <a:lnTo>
-                                  <a:pt x="0" y="9144"/>
-                                </a:lnTo>
-                                <a:lnTo>
-                                  <a:pt x="0" y="0"/>
-                                </a:lnTo>
-                              </a:path>
-                            </a:pathLst>
-                          </a:custGeom>
-                          <a:ln w="0" cap="flat">
-                            <a:miter lim="127000"/>
-                          </a:ln>
-                        </wps:spPr>
-                        <wps:style>
-                          <a:lnRef idx="0">
-                            <a:srgbClr val="000000">
-                              <a:alpha val="0"/>
-                            </a:srgbClr>
-                          </a:lnRef>
-                          <a:fillRef idx="1">
-                            <a:srgbClr val="E3E3E3"/>
-                          </a:fillRef>
-                          <a:effectRef idx="0">
-                            <a:scrgbClr r="0" g="0" b="0"/>
-                          </a:effectRef>
-                          <a:fontRef idx="none"/>
-                        </wps:style>
-                        <wps:bodyPr/>
-                      </wps:wsp>
-                      <wps:wsp>
-                        <wps:cNvPr id="4732" name="Shape 4732"/>
-                        <wps:cNvSpPr/>
-                        <wps:spPr>
-                          <a:xfrm>
-                            <a:off x="3099" y="17525"/>
-                            <a:ext cx="5394325" cy="9144"/>
-                          </a:xfrm>
-                          <a:custGeom>
-                            <a:avLst/>
-                            <a:gdLst/>
-                            <a:ahLst/>
-                            <a:cxnLst/>
-                            <a:rect l="0" t="0" r="0" b="0"/>
-                            <a:pathLst>
-                              <a:path w="5394325" h="9144">
-                                <a:moveTo>
-                                  <a:pt x="0" y="0"/>
-                                </a:moveTo>
-                                <a:lnTo>
-                                  <a:pt x="5394325" y="0"/>
-                                </a:lnTo>
-                                <a:lnTo>
-                                  <a:pt x="5394325" y="9144"/>
-                                </a:lnTo>
-                                <a:lnTo>
-                                  <a:pt x="0" y="9144"/>
-                                </a:lnTo>
-                                <a:lnTo>
-                                  <a:pt x="0" y="0"/>
-                                </a:lnTo>
-                              </a:path>
-                            </a:pathLst>
-                          </a:custGeom>
-                          <a:ln w="0" cap="flat">
-                            <a:miter lim="127000"/>
-                          </a:ln>
-                        </wps:spPr>
-                        <wps:style>
-                          <a:lnRef idx="0">
-                            <a:srgbClr val="000000">
-                              <a:alpha val="0"/>
-                            </a:srgbClr>
-                          </a:lnRef>
-                          <a:fillRef idx="1">
-                            <a:srgbClr val="E3E3E3"/>
-                          </a:fillRef>
-                          <a:effectRef idx="0">
-                            <a:scrgbClr r="0" g="0" b="0"/>
-                          </a:effectRef>
-                          <a:fontRef idx="none"/>
-                        </wps:style>
-                        <wps:bodyPr/>
-                      </wps:wsp>
-                      <wps:wsp>
-                        <wps:cNvPr id="4733" name="Shape 4733"/>
-                        <wps:cNvSpPr/>
-                        <wps:spPr>
-                          <a:xfrm>
-                            <a:off x="5397500" y="17525"/>
-                            <a:ext cx="9144" cy="9144"/>
-                          </a:xfrm>
-                          <a:custGeom>
-                            <a:avLst/>
-                            <a:gdLst/>
-                            <a:ahLst/>
-                            <a:cxnLst/>
-                            <a:rect l="0" t="0" r="0" b="0"/>
-                            <a:pathLst>
-                              <a:path w="9144" h="9144">
-                                <a:moveTo>
-                                  <a:pt x="0" y="0"/>
-                                </a:moveTo>
-                                <a:lnTo>
-                                  <a:pt x="9144" y="0"/>
-                                </a:lnTo>
-                                <a:lnTo>
-                                  <a:pt x="9144" y="9144"/>
-                                </a:lnTo>
-                                <a:lnTo>
-                                  <a:pt x="0" y="9144"/>
-                                </a:lnTo>
-                                <a:lnTo>
-                                  <a:pt x="0" y="0"/>
-                                </a:lnTo>
-                              </a:path>
-                            </a:pathLst>
-                          </a:custGeom>
-                          <a:ln w="0" cap="flat">
-                            <a:miter lim="127000"/>
-                          </a:ln>
-                        </wps:spPr>
-                        <wps:style>
-                          <a:lnRef idx="0">
-                            <a:srgbClr val="000000">
-                              <a:alpha val="0"/>
-                            </a:srgbClr>
-                          </a:lnRef>
-                          <a:fillRef idx="1">
-                            <a:srgbClr val="E3E3E3"/>
-                          </a:fillRef>
-                          <a:effectRef idx="0">
-                            <a:scrgbClr r="0" g="0" b="0"/>
-                          </a:effectRef>
-                          <a:fontRef idx="none"/>
-                        </wps:style>
-                        <wps:bodyPr/>
-                      </wps:wsp>
-                    </wpg:wgp>
-                  </a:graphicData>
-                </a:graphic>
-              </wp:inline>
-            </w:drawing>
-          </mc:Choice>
-          <mc:Fallback xmlns:a="http://schemas.openxmlformats.org/drawingml/2006/main">
-            <w:pict>
-              <v:group id="Group 3671" style="width:425.24pt;height:1.62pt;mso-position-horizontal-relative:char;mso-position-vertical-relative:line" coordsize="54005,205">
-                <v:shape id="Shape 4734" style="position:absolute;width:53994;height:196;left:0;top:0;" coordsize="5399405,19684" path="m0,0l5399405,0l5399405,19684l0,19684l0,0">
-                  <v:stroke weight="0pt" endcap="flat" joinstyle="miter" miterlimit="10" on="false" color="#000000" opacity="0"/>
-                  <v:fill on="true" color="#a0a0a0"/>
-                </v:shape>
-                <v:shape id="Shape 4735" style="position:absolute;width:91;height:91;left:0;top:7;" coordsize="9144,9144" path="m0,0l9144,0l9144,9144l0,9144l0,0">
-                  <v:stroke weight="0pt" endcap="flat" joinstyle="miter" miterlimit="10" on="false" color="#000000" opacity="0"/>
-                  <v:fill on="true" color="#a0a0a0"/>
-                </v:shape>
-                <v:shape id="Shape 4736" style="position:absolute;width:53943;height:91;left:30;top:7;" coordsize="5394325,9144" path="m0,0l5394325,0l5394325,9144l0,9144l0,0">
-                  <v:stroke weight="0pt" endcap="flat" joinstyle="miter" miterlimit="10" on="false" color="#000000" opacity="0"/>
-                  <v:fill on="true" color="#a0a0a0"/>
-                </v:shape>
-                <v:shape id="Shape 4737" style="position:absolute;width:91;height:91;left:53975;top:7;" coordsize="9144,9144" path="m0,0l9144,0l9144,9144l0,9144l0,0">
-                  <v:stroke weight="0pt" endcap="flat" joinstyle="miter" miterlimit="10" on="false" color="#000000" opacity="0"/>
-                  <v:fill on="true" color="#a0a0a0"/>
-                </v:shape>
-                <v:shape id="Shape 4738" style="position:absolute;width:91;height:137;left:0;top:38;" coordsize="9144,13716" path="m0,0l9144,0l9144,13716l0,13716l0,0">
-                  <v:stroke weight="0pt" endcap="flat" joinstyle="miter" miterlimit="10" on="false" color="#000000" opacity="0"/>
-                  <v:fill on="true" color="#a0a0a0"/>
-                </v:shape>
-                <v:shape id="Shape 4739" style="position:absolute;width:91;height:137;left:53975;top:38;" coordsize="9144,13716" path="m0,0l9144,0l9144,13716l0,13716l0,0">
-                  <v:stroke weight="0pt" endcap="flat" joinstyle="miter" miterlimit="10" on="false" color="#000000" opacity="0"/>
-                  <v:fill on="true" color="#e3e3e3"/>
-                </v:shape>
-                <v:shape id="Shape 4740" style="position:absolute;width:91;height:91;left:0;top:175;" coordsize="9144,9144" path="m0,0l9144,0l9144,9144l0,9144l0,0">
-                  <v:stroke weight="0pt" endcap="flat" joinstyle="miter" miterlimit="10" on="false" color="#000000" opacity="0"/>
-                  <v:fill on="true" color="#e3e3e3"/>
-                </v:shape>
-                <v:shape id="Shape 4741" style="position:absolute;width:53943;height:91;left:30;top:175;" coordsize="5394325,9144" path="m0,0l5394325,0l5394325,9144l0,9144l0,0">
-                  <v:stroke weight="0pt" endcap="flat" joinstyle="miter" miterlimit="10" on="false" color="#000000" opacity="0"/>
-                  <v:fill on="true" color="#e3e3e3"/>
-                </v:shape>
-                <v:shape id="Shape 4742" style="position:absolute;width:91;height:91;left:53975;top:175;" coordsize="9144,9144" path="m0,0l9144,0l9144,9144l0,9144l0,0">
-                  <v:stroke weight="0pt" endcap="flat" joinstyle="miter" miterlimit="10" on="false" color="#000000" opacity="0"/>
-                  <v:fill on="true" color="#e3e3e3"/>
-                </v:shape>
-              </v:group>
-            </w:pict>
-          </mc:Fallback>
-        </mc:AlternateContent>
-      </w:r>
-      <w:r>
-        <w:t xml:space="preserve"> </w:t>
-      </w:r>
-    </w:p>
-    <w:p>
-      <w:pPr>
-        <w:pStyle w:val="Ttulo1"/>
-        <w:ind w:left="256" w:hanging="271"/>
-      </w:pPr>
-      <w:r>
-        <w:t xml:space="preserve">Testes e Implementação </w:t>
-      </w:r>
-    </w:p>
-    <w:p>
-      <w:pPr>
-        <w:numPr>
-          <w:ilvl w:val="0"/>
-          <w:numId w:val="8"/>
-        </w:numPr>
-        <w:ind w:hanging="360"/>
-      </w:pPr>
-      <w:r>
-        <w:rPr>
-          <w:b/>
-        </w:rPr>
-        <w:t>História de Usuário</w:t>
-      </w:r>
-      <w:r>
-        <w:t>: Como desenvolvedor, qu</w:t>
-      </w:r>
-      <w:r>
-        <w:t xml:space="preserve">ero garantir que o sistema seja amplamente testado em cenários reais antes de sua implementação em grande escala, para assegurar sua confiabilidade. </w:t>
-      </w:r>
-    </w:p>
-    <w:p>
-      <w:pPr>
-        <w:numPr>
-          <w:ilvl w:val="0"/>
-          <w:numId w:val="8"/>
-        </w:numPr>
-        <w:spacing w:after="0" w:line="259" w:lineRule="auto"/>
-        <w:ind w:hanging="360"/>
-      </w:pPr>
-      <w:r>
-        <w:rPr>
-          <w:b/>
-        </w:rPr>
-        <w:t>Tarefas</w:t>
-      </w:r>
-      <w:r>
-        <w:t xml:space="preserve">: </w:t>
-      </w:r>
-    </w:p>
-    <w:p>
-      <w:pPr>
-        <w:numPr>
-          <w:ilvl w:val="1"/>
-          <w:numId w:val="8"/>
-        </w:numPr>
-        <w:ind w:right="154"/>
-      </w:pPr>
-      <w:r>
-        <w:t xml:space="preserve">Realizar testes de contagem de veículos em ambientes simulados e reais. </w:t>
-      </w:r>
-      <w:r>
-        <w:rPr>
-          <w:rFonts w:ascii="Courier New" w:eastAsia="Courier New" w:hAnsi="Courier New" w:cs="Courier New"/>
-          <w:sz w:val="20"/>
-        </w:rPr>
-        <w:t>o</w:t>
-      </w:r>
-      <w:r>
-        <w:rPr>
-          <w:rFonts w:ascii="Arial" w:eastAsia="Arial" w:hAnsi="Arial" w:cs="Arial"/>
-          <w:sz w:val="20"/>
-        </w:rPr>
-        <w:t xml:space="preserve"> </w:t>
-      </w:r>
-      <w:r>
-        <w:rPr>
-          <w:rFonts w:ascii="Arial" w:eastAsia="Arial" w:hAnsi="Arial" w:cs="Arial"/>
-          <w:sz w:val="20"/>
-        </w:rPr>
-        <w:tab/>
-      </w:r>
-      <w:r>
-        <w:t>Verificar a integraçã</w:t>
-      </w:r>
-      <w:r>
-        <w:t xml:space="preserve">o com o banco de dados </w:t>
-      </w:r>
-      <w:proofErr w:type="spellStart"/>
-      <w:r>
-        <w:t>MongoDB</w:t>
-      </w:r>
-      <w:proofErr w:type="spellEnd"/>
-      <w:r>
-        <w:t xml:space="preserve"> e o Power BI, testando a geração correta de relatórios. </w:t>
-      </w:r>
-      <w:r>
-        <w:rPr>
-          <w:rFonts w:ascii="Courier New" w:eastAsia="Courier New" w:hAnsi="Courier New" w:cs="Courier New"/>
-          <w:sz w:val="20"/>
-        </w:rPr>
-        <w:t>o</w:t>
-      </w:r>
-      <w:r>
-        <w:rPr>
-          <w:rFonts w:ascii="Arial" w:eastAsia="Arial" w:hAnsi="Arial" w:cs="Arial"/>
-          <w:sz w:val="20"/>
-        </w:rPr>
-        <w:t xml:space="preserve"> </w:t>
-      </w:r>
-      <w:r>
-        <w:rPr>
-          <w:rFonts w:ascii="Arial" w:eastAsia="Arial" w:hAnsi="Arial" w:cs="Arial"/>
-          <w:sz w:val="20"/>
-        </w:rPr>
-        <w:tab/>
-      </w:r>
-      <w:r>
-        <w:t xml:space="preserve">Testar o desempenho da interface de visualização em tempo real e corrigir eventuais falhas. </w:t>
-      </w:r>
-    </w:p>
-    <w:p>
-      <w:pPr>
-        <w:numPr>
-          <w:ilvl w:val="0"/>
-          <w:numId w:val="8"/>
-        </w:numPr>
-        <w:spacing w:after="0" w:line="259" w:lineRule="auto"/>
-        <w:ind w:hanging="360"/>
-      </w:pPr>
-      <w:r>
-        <w:rPr>
-          <w:b/>
-        </w:rPr>
-        <w:t>Critérios de Aceitação</w:t>
-      </w:r>
-      <w:r>
-        <w:t xml:space="preserve">: </w:t>
-      </w:r>
-    </w:p>
-    <w:p>
-      <w:pPr>
-        <w:numPr>
-          <w:ilvl w:val="1"/>
-          <w:numId w:val="8"/>
-        </w:numPr>
-        <w:ind w:right="154"/>
-      </w:pPr>
-      <w:r>
-        <w:t>O sistema deve funcionar conforme o esperado com</w:t>
-      </w:r>
-      <w:r>
-        <w:t xml:space="preserve"> diferentes volumes de tráfego. </w:t>
-      </w:r>
-      <w:proofErr w:type="spellStart"/>
-      <w:r>
-        <w:rPr>
-          <w:rFonts w:ascii="Courier New" w:eastAsia="Courier New" w:hAnsi="Courier New" w:cs="Courier New"/>
-          <w:sz w:val="20"/>
-        </w:rPr>
-        <w:t>o</w:t>
-      </w:r>
-      <w:proofErr w:type="spellEnd"/>
-      <w:r>
-        <w:rPr>
-          <w:rFonts w:ascii="Arial" w:eastAsia="Arial" w:hAnsi="Arial" w:cs="Arial"/>
-          <w:sz w:val="20"/>
-        </w:rPr>
-        <w:t xml:space="preserve"> </w:t>
-      </w:r>
-      <w:r>
-        <w:rPr>
-          <w:rFonts w:ascii="Arial" w:eastAsia="Arial" w:hAnsi="Arial" w:cs="Arial"/>
-          <w:sz w:val="20"/>
-        </w:rPr>
-        <w:tab/>
-      </w:r>
-      <w:r>
-        <w:t xml:space="preserve">Todos os componentes devem operar de maneira integrada, sem erros ou perdas de dados. </w:t>
+        <w:t xml:space="preserve">Exibir gráfico com dados histórico </w:t>
+      </w:r>
+      <w:bookmarkStart w:id="0" w:name="_GoBack"/>
+      <w:bookmarkEnd w:id="0"/>
+      <w:r>
+        <w:t>especificados pelo usuário</w:t>
       </w:r>
     </w:p>
     <w:p>
@@ -5411,13 +2366,6 @@
         <w:ind w:left="0" w:firstLine="0"/>
         <w:jc w:val="both"/>
       </w:pPr>
-      <w:r>
-        <w:rPr>
-          <w:rFonts w:ascii="Calibri" w:eastAsia="Calibri" w:hAnsi="Calibri" w:cs="Calibri"/>
-          <w:sz w:val="22"/>
-        </w:rPr>
-        <w:t xml:space="preserve"> </w:t>
-      </w:r>
     </w:p>
     <w:sectPr>
       <w:pgSz w:w="11906" w:h="16838"/>
@@ -6925,7 +3873,7 @@
       <w:lvlText w:val="%1."/>
       <w:lvlJc w:val="left"/>
       <w:pPr>
-        <w:ind w:left="0"/>
+        <w:ind w:left="1701"/>
       </w:pPr>
       <w:rPr>
         <w:rFonts w:ascii="Times New Roman" w:eastAsia="Times New Roman" w:hAnsi="Times New Roman" w:cs="Times New Roman"/>

--- a/Documentos/backlog.docx
+++ b/Documentos/backlog.docx
@@ -70,7 +70,7 @@
       <w:pPr>
         <w:numPr>
           <w:ilvl w:val="1"/>
-          <w:numId w:val="1"/>
+          <w:numId w:val="10"/>
         </w:numPr>
         <w:ind w:right="435"/>
       </w:pPr>
@@ -138,7 +138,7 @@
       <w:pPr>
         <w:numPr>
           <w:ilvl w:val="1"/>
-          <w:numId w:val="1"/>
+          <w:numId w:val="10"/>
         </w:numPr>
         <w:spacing w:after="329"/>
         <w:ind w:right="435"/>
@@ -184,7 +184,58 @@
       </w:r>
       <w:proofErr w:type="spellEnd"/>
       <w:r>
-        <w:t xml:space="preserve"> sistema não deve armazenar dados pessoais dos veículos, apenas a contagem total. </w:t>
+        <w:t xml:space="preserve"> sistema não deve armazenar dados pessoais dos veículos, apenas a contagem total.</w:t>
+      </w:r>
+    </w:p>
+    <w:p>
+      <w:pPr>
+        <w:numPr>
+          <w:ilvl w:val="0"/>
+          <w:numId w:val="10"/>
+        </w:numPr>
+        <w:spacing w:after="0" w:line="259" w:lineRule="auto"/>
+        <w:ind w:hanging="360"/>
+      </w:pPr>
+      <w:proofErr w:type="gramStart"/>
+      <w:r>
+        <w:rPr>
+          <w:b/>
+        </w:rPr>
+        <w:t xml:space="preserve">Prioridade </w:t>
+      </w:r>
+      <w:r>
+        <w:t>:</w:t>
+      </w:r>
+      <w:proofErr w:type="gramEnd"/>
+      <w:r>
+        <w:t xml:space="preserve"> 1</w:t>
+      </w:r>
+    </w:p>
+    <w:p>
+      <w:pPr>
+        <w:numPr>
+          <w:ilvl w:val="0"/>
+          <w:numId w:val="10"/>
+        </w:numPr>
+        <w:spacing w:after="0" w:line="259" w:lineRule="auto"/>
+        <w:ind w:hanging="360"/>
+      </w:pPr>
+      <w:proofErr w:type="gramStart"/>
+      <w:r>
+        <w:rPr>
+          <w:b/>
+        </w:rPr>
+        <w:t xml:space="preserve">Duração </w:t>
+      </w:r>
+      <w:r>
+        <w:t>:</w:t>
+      </w:r>
+      <w:proofErr w:type="gramEnd"/>
+      <w:r>
+        <w:t xml:space="preserve"> 7 dias</w:t>
+      </w:r>
+      <w:r>
+        <w:t xml:space="preserve"> </w:t>
       </w:r>
     </w:p>
     <w:p>
@@ -932,6 +983,69 @@
     </w:p>
     <w:p>
       <w:pPr>
+        <w:numPr>
+          <w:ilvl w:val="0"/>
+          <w:numId w:val="2"/>
+        </w:numPr>
+        <w:spacing w:after="0" w:line="259" w:lineRule="auto"/>
+        <w:ind w:hanging="360"/>
+      </w:pPr>
+      <w:proofErr w:type="gramStart"/>
+      <w:r>
+        <w:rPr>
+          <w:b/>
+        </w:rPr>
+        <w:t xml:space="preserve">Prioridade </w:t>
+      </w:r>
+      <w:r>
+        <w:t>:</w:t>
+      </w:r>
+      <w:proofErr w:type="gramEnd"/>
+      <w:r>
+        <w:t xml:space="preserve"> </w:t>
+      </w:r>
+      <w:r>
+        <w:t>3</w:t>
+      </w:r>
+    </w:p>
+    <w:p>
+      <w:pPr>
+        <w:numPr>
+          <w:ilvl w:val="0"/>
+          <w:numId w:val="2"/>
+        </w:numPr>
+        <w:spacing w:after="0" w:line="259" w:lineRule="auto"/>
+        <w:ind w:hanging="360"/>
+      </w:pPr>
+      <w:proofErr w:type="gramStart"/>
+      <w:r>
+        <w:rPr>
+          <w:b/>
+        </w:rPr>
+        <w:t xml:space="preserve">Duração </w:t>
+      </w:r>
+      <w:r>
+        <w:t>:</w:t>
+      </w:r>
+      <w:proofErr w:type="gramEnd"/>
+      <w:r>
+        <w:t xml:space="preserve"> </w:t>
+      </w:r>
+      <w:r>
+        <w:t>4</w:t>
+      </w:r>
+      <w:r>
+        <w:t xml:space="preserve"> dias </w:t>
+      </w:r>
+    </w:p>
+    <w:p>
+      <w:pPr>
+        <w:spacing w:after="327"/>
+        <w:ind w:right="534"/>
+      </w:pPr>
+    </w:p>
+    <w:p>
+      <w:pPr>
         <w:spacing w:after="232" w:line="259" w:lineRule="auto"/>
         <w:ind w:left="0" w:firstLine="0"/>
         <w:jc w:val="right"/>
@@ -1627,11 +1741,75 @@
         <w:ind w:right="154" w:hanging="360"/>
       </w:pPr>
       <w:r>
+        <w:lastRenderedPageBreak/>
         <w:t xml:space="preserve">A </w:t>
       </w:r>
       <w:r>
         <w:t>página não deve conter dúvidas ou ambiguidade sobre valores mostrados em gráficos.</w:t>
       </w:r>
+    </w:p>
+    <w:p>
+      <w:pPr>
+        <w:numPr>
+          <w:ilvl w:val="0"/>
+          <w:numId w:val="3"/>
+        </w:numPr>
+        <w:spacing w:after="0" w:line="259" w:lineRule="auto"/>
+        <w:ind w:hanging="360"/>
+      </w:pPr>
+      <w:proofErr w:type="gramStart"/>
+      <w:r>
+        <w:rPr>
+          <w:b/>
+        </w:rPr>
+        <w:t xml:space="preserve">Prioridade </w:t>
+      </w:r>
+      <w:r>
+        <w:t>:</w:t>
+      </w:r>
+      <w:proofErr w:type="gramEnd"/>
+      <w:r>
+        <w:t xml:space="preserve"> </w:t>
+      </w:r>
+      <w:r>
+        <w:t>2</w:t>
+      </w:r>
+    </w:p>
+    <w:p>
+      <w:pPr>
+        <w:numPr>
+          <w:ilvl w:val="0"/>
+          <w:numId w:val="3"/>
+        </w:numPr>
+        <w:spacing w:after="0" w:line="259" w:lineRule="auto"/>
+        <w:ind w:hanging="360"/>
+      </w:pPr>
+      <w:proofErr w:type="gramStart"/>
+      <w:r>
+        <w:rPr>
+          <w:b/>
+        </w:rPr>
+        <w:t xml:space="preserve">Duração </w:t>
+      </w:r>
+      <w:r>
+        <w:t>:</w:t>
+      </w:r>
+      <w:proofErr w:type="gramEnd"/>
+      <w:r>
+        <w:t xml:space="preserve"> </w:t>
+      </w:r>
+      <w:r>
+        <w:t>10</w:t>
+      </w:r>
+      <w:r>
+        <w:t xml:space="preserve"> dias </w:t>
+      </w:r>
+    </w:p>
+    <w:p>
+      <w:pPr>
+        <w:spacing w:after="329"/>
+        <w:ind w:right="154"/>
+      </w:pPr>
     </w:p>
     <w:p>
       <w:pPr>
@@ -2221,7 +2399,6 @@
         <w:ind w:left="256" w:hanging="271"/>
       </w:pPr>
       <w:r>
-        <w:lastRenderedPageBreak/>
         <w:t xml:space="preserve">Análise de Dados e </w:t>
       </w:r>
       <w:r>
@@ -2352,12 +2529,66 @@
         <w:ind w:right="110"/>
       </w:pPr>
       <w:r>
-        <w:t xml:space="preserve">Exibir gráfico com dados histórico </w:t>
+        <w:t>Exibir gráfico com dados histórico especificados pelo usuário</w:t>
+      </w:r>
+    </w:p>
+    <w:p>
+      <w:pPr>
+        <w:numPr>
+          <w:ilvl w:val="0"/>
+          <w:numId w:val="5"/>
+        </w:numPr>
+        <w:spacing w:after="0" w:line="259" w:lineRule="auto"/>
+        <w:ind w:hanging="360"/>
+      </w:pPr>
+      <w:proofErr w:type="gramStart"/>
+      <w:r>
+        <w:rPr>
+          <w:b/>
+        </w:rPr>
+        <w:t xml:space="preserve">Prioridade </w:t>
+      </w:r>
+      <w:r>
+        <w:t>:</w:t>
+      </w:r>
+      <w:proofErr w:type="gramEnd"/>
+      <w:r>
+        <w:t xml:space="preserve"> </w:t>
+      </w:r>
+      <w:r>
+        <w:t>4</w:t>
+      </w:r>
+    </w:p>
+    <w:p>
+      <w:pPr>
+        <w:numPr>
+          <w:ilvl w:val="0"/>
+          <w:numId w:val="5"/>
+        </w:numPr>
+        <w:spacing w:after="0" w:line="259" w:lineRule="auto"/>
+        <w:ind w:hanging="360"/>
+      </w:pPr>
+      <w:proofErr w:type="gramStart"/>
+      <w:r>
+        <w:rPr>
+          <w:b/>
+        </w:rPr>
+        <w:t xml:space="preserve">Duração </w:t>
+      </w:r>
+      <w:r>
+        <w:t>:</w:t>
+      </w:r>
+      <w:proofErr w:type="gramEnd"/>
+      <w:r>
+        <w:t xml:space="preserve"> </w:t>
+      </w:r>
+      <w:r>
+        <w:t>4</w:t>
       </w:r>
       <w:bookmarkStart w:id="0" w:name="_GoBack"/>
       <w:bookmarkEnd w:id="0"/>
       <w:r>
-        <w:t>especificados pelo usuário</w:t>
+        <w:t xml:space="preserve"> dias </w:t>
       </w:r>
     </w:p>
     <w:p>
@@ -3015,9 +3246,221 @@
     </w:lvl>
   </w:abstractNum>
   <w:abstractNum w:abstractNumId="3" w15:restartNumberingAfterBreak="0">
+    <w:nsid w:val="33F032CE"/>
+    <w:multiLevelType w:val="hybridMultilevel"/>
+    <w:tmpl w:val="8A28A378"/>
+    <w:lvl w:ilvl="0" w:tplc="8E6C590E">
+      <w:start w:val="1"/>
+      <w:numFmt w:val="bullet"/>
+      <w:lvlText w:val="•"/>
+      <w:lvlJc w:val="left"/>
+      <w:pPr>
+        <w:ind w:left="705"/>
+      </w:pPr>
+      <w:rPr>
+        <w:rFonts w:ascii="Arial" w:eastAsia="Arial" w:hAnsi="Arial" w:cs="Arial"/>
+        <w:b w:val="0"/>
+        <w:i w:val="0"/>
+        <w:strike w:val="0"/>
+        <w:dstrike w:val="0"/>
+        <w:color w:val="000000"/>
+        <w:sz w:val="20"/>
+        <w:szCs w:val="20"/>
+        <w:u w:val="none" w:color="000000"/>
+        <w:bdr w:val="none" w:sz="0" w:space="0" w:color="auto"/>
+        <w:shd w:val="clear" w:color="auto" w:fill="auto"/>
+        <w:vertAlign w:val="baseline"/>
+      </w:rPr>
+    </w:lvl>
+    <w:lvl w:ilvl="1" w:tplc="8E6C590E">
+      <w:start w:val="1"/>
+      <w:numFmt w:val="bullet"/>
+      <w:lvlText w:val="•"/>
+      <w:lvlJc w:val="left"/>
+      <w:pPr>
+        <w:ind w:left="1075"/>
+      </w:pPr>
+      <w:rPr>
+        <w:rFonts w:ascii="Arial" w:eastAsia="Arial" w:hAnsi="Arial" w:cs="Arial" w:hint="default"/>
+        <w:b w:val="0"/>
+        <w:i w:val="0"/>
+        <w:strike w:val="0"/>
+        <w:dstrike w:val="0"/>
+        <w:color w:val="000000"/>
+        <w:sz w:val="20"/>
+        <w:szCs w:val="20"/>
+        <w:u w:val="none" w:color="000000"/>
+        <w:bdr w:val="none" w:sz="0" w:space="0" w:color="auto"/>
+        <w:shd w:val="clear" w:color="auto" w:fill="auto"/>
+        <w:vertAlign w:val="baseline"/>
+      </w:rPr>
+    </w:lvl>
+    <w:lvl w:ilvl="2" w:tplc="1590B65C">
+      <w:start w:val="1"/>
+      <w:numFmt w:val="bullet"/>
+      <w:lvlText w:val="▪"/>
+      <w:lvlJc w:val="left"/>
+      <w:pPr>
+        <w:ind w:left="2160"/>
+      </w:pPr>
+      <w:rPr>
+        <w:rFonts w:ascii="Courier New" w:eastAsia="Courier New" w:hAnsi="Courier New" w:cs="Courier New"/>
+        <w:b w:val="0"/>
+        <w:i w:val="0"/>
+        <w:strike w:val="0"/>
+        <w:dstrike w:val="0"/>
+        <w:color w:val="000000"/>
+        <w:sz w:val="20"/>
+        <w:szCs w:val="20"/>
+        <w:u w:val="none" w:color="000000"/>
+        <w:bdr w:val="none" w:sz="0" w:space="0" w:color="auto"/>
+        <w:shd w:val="clear" w:color="auto" w:fill="auto"/>
+        <w:vertAlign w:val="baseline"/>
+      </w:rPr>
+    </w:lvl>
+    <w:lvl w:ilvl="3" w:tplc="8A881E34">
+      <w:start w:val="1"/>
+      <w:numFmt w:val="bullet"/>
+      <w:lvlText w:val="•"/>
+      <w:lvlJc w:val="left"/>
+      <w:pPr>
+        <w:ind w:left="2880"/>
+      </w:pPr>
+      <w:rPr>
+        <w:rFonts w:ascii="Courier New" w:eastAsia="Courier New" w:hAnsi="Courier New" w:cs="Courier New"/>
+        <w:b w:val="0"/>
+        <w:i w:val="0"/>
+        <w:strike w:val="0"/>
+        <w:dstrike w:val="0"/>
+        <w:color w:val="000000"/>
+        <w:sz w:val="20"/>
+        <w:szCs w:val="20"/>
+        <w:u w:val="none" w:color="000000"/>
+        <w:bdr w:val="none" w:sz="0" w:space="0" w:color="auto"/>
+        <w:shd w:val="clear" w:color="auto" w:fill="auto"/>
+        <w:vertAlign w:val="baseline"/>
+      </w:rPr>
+    </w:lvl>
+    <w:lvl w:ilvl="4" w:tplc="FCDAC4F0">
+      <w:start w:val="1"/>
+      <w:numFmt w:val="bullet"/>
+      <w:lvlText w:val="o"/>
+      <w:lvlJc w:val="left"/>
+      <w:pPr>
+        <w:ind w:left="3600"/>
+      </w:pPr>
+      <w:rPr>
+        <w:rFonts w:ascii="Courier New" w:eastAsia="Courier New" w:hAnsi="Courier New" w:cs="Courier New"/>
+        <w:b w:val="0"/>
+        <w:i w:val="0"/>
+        <w:strike w:val="0"/>
+        <w:dstrike w:val="0"/>
+        <w:color w:val="000000"/>
+        <w:sz w:val="20"/>
+        <w:szCs w:val="20"/>
+        <w:u w:val="none" w:color="000000"/>
+        <w:bdr w:val="none" w:sz="0" w:space="0" w:color="auto"/>
+        <w:shd w:val="clear" w:color="auto" w:fill="auto"/>
+        <w:vertAlign w:val="baseline"/>
+      </w:rPr>
+    </w:lvl>
+    <w:lvl w:ilvl="5" w:tplc="9F2601B4">
+      <w:start w:val="1"/>
+      <w:numFmt w:val="bullet"/>
+      <w:lvlText w:val="▪"/>
+      <w:lvlJc w:val="left"/>
+      <w:pPr>
+        <w:ind w:left="4320"/>
+      </w:pPr>
+      <w:rPr>
+        <w:rFonts w:ascii="Courier New" w:eastAsia="Courier New" w:hAnsi="Courier New" w:cs="Courier New"/>
+        <w:b w:val="0"/>
+        <w:i w:val="0"/>
+        <w:strike w:val="0"/>
+        <w:dstrike w:val="0"/>
+        <w:color w:val="000000"/>
+        <w:sz w:val="20"/>
+        <w:szCs w:val="20"/>
+        <w:u w:val="none" w:color="000000"/>
+        <w:bdr w:val="none" w:sz="0" w:space="0" w:color="auto"/>
+        <w:shd w:val="clear" w:color="auto" w:fill="auto"/>
+        <w:vertAlign w:val="baseline"/>
+      </w:rPr>
+    </w:lvl>
+    <w:lvl w:ilvl="6" w:tplc="9E16376C">
+      <w:start w:val="1"/>
+      <w:numFmt w:val="bullet"/>
+      <w:lvlText w:val="•"/>
+      <w:lvlJc w:val="left"/>
+      <w:pPr>
+        <w:ind w:left="5040"/>
+      </w:pPr>
+      <w:rPr>
+        <w:rFonts w:ascii="Courier New" w:eastAsia="Courier New" w:hAnsi="Courier New" w:cs="Courier New"/>
+        <w:b w:val="0"/>
+        <w:i w:val="0"/>
+        <w:strike w:val="0"/>
+        <w:dstrike w:val="0"/>
+        <w:color w:val="000000"/>
+        <w:sz w:val="20"/>
+        <w:szCs w:val="20"/>
+        <w:u w:val="none" w:color="000000"/>
+        <w:bdr w:val="none" w:sz="0" w:space="0" w:color="auto"/>
+        <w:shd w:val="clear" w:color="auto" w:fill="auto"/>
+        <w:vertAlign w:val="baseline"/>
+      </w:rPr>
+    </w:lvl>
+    <w:lvl w:ilvl="7" w:tplc="91306ED8">
+      <w:start w:val="1"/>
+      <w:numFmt w:val="bullet"/>
+      <w:lvlText w:val="o"/>
+      <w:lvlJc w:val="left"/>
+      <w:pPr>
+        <w:ind w:left="5760"/>
+      </w:pPr>
+      <w:rPr>
+        <w:rFonts w:ascii="Courier New" w:eastAsia="Courier New" w:hAnsi="Courier New" w:cs="Courier New"/>
+        <w:b w:val="0"/>
+        <w:i w:val="0"/>
+        <w:strike w:val="0"/>
+        <w:dstrike w:val="0"/>
+        <w:color w:val="000000"/>
+        <w:sz w:val="20"/>
+        <w:szCs w:val="20"/>
+        <w:u w:val="none" w:color="000000"/>
+        <w:bdr w:val="none" w:sz="0" w:space="0" w:color="auto"/>
+        <w:shd w:val="clear" w:color="auto" w:fill="auto"/>
+        <w:vertAlign w:val="baseline"/>
+      </w:rPr>
+    </w:lvl>
+    <w:lvl w:ilvl="8" w:tplc="EEE2DCC6">
+      <w:start w:val="1"/>
+      <w:numFmt w:val="bullet"/>
+      <w:lvlText w:val="▪"/>
+      <w:lvlJc w:val="left"/>
+      <w:pPr>
+        <w:ind w:left="6480"/>
+      </w:pPr>
+      <w:rPr>
+        <w:rFonts w:ascii="Courier New" w:eastAsia="Courier New" w:hAnsi="Courier New" w:cs="Courier New"/>
+        <w:b w:val="0"/>
+        <w:i w:val="0"/>
+        <w:strike w:val="0"/>
+        <w:dstrike w:val="0"/>
+        <w:color w:val="000000"/>
+        <w:sz w:val="20"/>
+        <w:szCs w:val="20"/>
+        <w:u w:val="none" w:color="000000"/>
+        <w:bdr w:val="none" w:sz="0" w:space="0" w:color="auto"/>
+        <w:shd w:val="clear" w:color="auto" w:fill="auto"/>
+        <w:vertAlign w:val="baseline"/>
+      </w:rPr>
+    </w:lvl>
+  </w:abstractNum>
+  <w:abstractNum w:abstractNumId="4" w15:restartNumberingAfterBreak="0">
     <w:nsid w:val="468C191E"/>
     <w:multiLevelType w:val="hybridMultilevel"/>
-    <w:tmpl w:val="7616A460"/>
+    <w:tmpl w:val="6C64BA12"/>
     <w:lvl w:ilvl="0" w:tplc="8E6C590E">
       <w:start w:val="1"/>
       <w:numFmt w:val="bullet"/>
@@ -3226,7 +3669,7 @@
       </w:rPr>
     </w:lvl>
   </w:abstractNum>
-  <w:abstractNum w:abstractNumId="4" w15:restartNumberingAfterBreak="0">
+  <w:abstractNum w:abstractNumId="5" w15:restartNumberingAfterBreak="0">
     <w:nsid w:val="5973551E"/>
     <w:multiLevelType w:val="hybridMultilevel"/>
     <w:tmpl w:val="40848426"/>
@@ -3438,7 +3881,7 @@
       </w:rPr>
     </w:lvl>
   </w:abstractNum>
-  <w:abstractNum w:abstractNumId="5" w15:restartNumberingAfterBreak="0">
+  <w:abstractNum w:abstractNumId="6" w15:restartNumberingAfterBreak="0">
     <w:nsid w:val="64403114"/>
     <w:multiLevelType w:val="hybridMultilevel"/>
     <w:tmpl w:val="0CC661B8"/>
@@ -3650,7 +4093,7 @@
       </w:rPr>
     </w:lvl>
   </w:abstractNum>
-  <w:abstractNum w:abstractNumId="6" w15:restartNumberingAfterBreak="0">
+  <w:abstractNum w:abstractNumId="7" w15:restartNumberingAfterBreak="0">
     <w:nsid w:val="674225EF"/>
     <w:multiLevelType w:val="hybridMultilevel"/>
     <w:tmpl w:val="FB547A12"/>
@@ -3862,7 +4305,7 @@
       </w:rPr>
     </w:lvl>
   </w:abstractNum>
-  <w:abstractNum w:abstractNumId="7" w15:restartNumberingAfterBreak="0">
+  <w:abstractNum w:abstractNumId="8" w15:restartNumberingAfterBreak="0">
     <w:nsid w:val="6D7F6E56"/>
     <w:multiLevelType w:val="hybridMultilevel"/>
     <w:tmpl w:val="624EC726"/>
@@ -4084,7 +4527,7 @@
       </w:rPr>
     </w:lvl>
   </w:abstractNum>
-  <w:abstractNum w:abstractNumId="8" w15:restartNumberingAfterBreak="0">
+  <w:abstractNum w:abstractNumId="9" w15:restartNumberingAfterBreak="0">
     <w:nsid w:val="796150F0"/>
     <w:multiLevelType w:val="hybridMultilevel"/>
     <w:tmpl w:val="BBF6772C"/>
@@ -4297,31 +4740,34 @@
     </w:lvl>
   </w:abstractNum>
   <w:num w:numId="1">
-    <w:abstractNumId w:val="3"/>
+    <w:abstractNumId w:val="4"/>
   </w:num>
   <w:num w:numId="2">
     <w:abstractNumId w:val="1"/>
   </w:num>
   <w:num w:numId="3">
-    <w:abstractNumId w:val="6"/>
+    <w:abstractNumId w:val="7"/>
   </w:num>
   <w:num w:numId="4">
     <w:abstractNumId w:val="0"/>
   </w:num>
   <w:num w:numId="5">
-    <w:abstractNumId w:val="8"/>
+    <w:abstractNumId w:val="9"/>
   </w:num>
   <w:num w:numId="6">
-    <w:abstractNumId w:val="4"/>
+    <w:abstractNumId w:val="5"/>
   </w:num>
   <w:num w:numId="7">
     <w:abstractNumId w:val="2"/>
   </w:num>
   <w:num w:numId="8">
-    <w:abstractNumId w:val="5"/>
+    <w:abstractNumId w:val="6"/>
   </w:num>
   <w:num w:numId="9">
-    <w:abstractNumId w:val="7"/>
+    <w:abstractNumId w:val="8"/>
+  </w:num>
+  <w:num w:numId="10">
+    <w:abstractNumId w:val="3"/>
   </w:num>
 </w:numbering>
 </file>
@@ -4723,6 +5169,7 @@
   <w:style w:type="paragraph" w:default="1" w:styleId="Normal">
     <w:name w:val="Normal"/>
     <w:qFormat/>
+    <w:rsid w:val="006E0823"/>
     <w:pPr>
       <w:spacing w:after="4" w:line="242" w:lineRule="auto"/>
       <w:ind w:left="370" w:hanging="10"/>
@@ -4792,6 +5239,17 @@
       <w:color w:val="000000"/>
       <w:sz w:val="27"/>
     </w:rPr>
+  </w:style>
+  <w:style w:type="paragraph" w:styleId="PargrafodaLista">
+    <w:name w:val="List Paragraph"/>
+    <w:basedOn w:val="Normal"/>
+    <w:uiPriority w:val="34"/>
+    <w:qFormat/>
+    <w:rsid w:val="006E0823"/>
+    <w:pPr>
+      <w:ind w:left="720"/>
+      <w:contextualSpacing/>
+    </w:pPr>
   </w:style>
 </w:styles>
 </file>
